--- a/02 - C#/01 - C#/C#.docx
+++ b/02 - C#/01 - C#/C#.docx
@@ -1481,97 +1481,36 @@
           <w:szCs w:val="24"/>
         </w:rPr>
       </w:pPr>
-    </w:p>
-    <w:p>
-      <w:pPr>
-        <w:rPr>
-          <w:rFonts w:ascii="Arial" w:hAnsi="Arial" w:cs="Arial"/>
-          <w:sz w:val="24"/>
-          <w:szCs w:val="24"/>
-        </w:rPr>
-      </w:pPr>
-    </w:p>
-    <w:p>
-      <w:pPr>
-        <w:rPr>
-          <w:rFonts w:ascii="Arial" w:hAnsi="Arial" w:cs="Arial"/>
-          <w:sz w:val="24"/>
-          <w:szCs w:val="24"/>
-        </w:rPr>
-      </w:pPr>
-    </w:p>
-    <w:p>
-      <w:pPr>
-        <w:rPr>
-          <w:rFonts w:ascii="Arial" w:hAnsi="Arial" w:cs="Arial"/>
-          <w:sz w:val="24"/>
-          <w:szCs w:val="24"/>
-        </w:rPr>
-      </w:pPr>
-    </w:p>
-    <w:p>
-      <w:pPr>
-        <w:rPr>
-          <w:rFonts w:ascii="Arial" w:hAnsi="Arial" w:cs="Arial"/>
-          <w:sz w:val="24"/>
-          <w:szCs w:val="24"/>
-        </w:rPr>
-      </w:pPr>
-    </w:p>
-    <w:p>
-      <w:pPr>
-        <w:rPr>
-          <w:rFonts w:ascii="Arial" w:hAnsi="Arial" w:cs="Arial"/>
-          <w:sz w:val="24"/>
-          <w:szCs w:val="24"/>
-        </w:rPr>
-      </w:pPr>
-    </w:p>
-    <w:p>
-      <w:pPr>
-        <w:rPr>
-          <w:rFonts w:ascii="Arial" w:hAnsi="Arial" w:cs="Arial"/>
-          <w:sz w:val="24"/>
-          <w:szCs w:val="24"/>
-        </w:rPr>
-      </w:pPr>
-    </w:p>
-    <w:p>
-      <w:pPr>
-        <w:rPr>
-          <w:rFonts w:ascii="Arial" w:hAnsi="Arial" w:cs="Arial"/>
-          <w:sz w:val="24"/>
-          <w:szCs w:val="24"/>
-        </w:rPr>
-      </w:pPr>
-    </w:p>
-    <w:p>
-      <w:pPr>
-        <w:rPr>
-          <w:rFonts w:ascii="Arial" w:hAnsi="Arial" w:cs="Arial"/>
-          <w:sz w:val="24"/>
-          <w:szCs w:val="24"/>
-        </w:rPr>
-      </w:pPr>
-    </w:p>
-    <w:p>
-      <w:pPr>
-        <w:rPr>
-          <w:rFonts w:ascii="Arial" w:hAnsi="Arial" w:cs="Arial"/>
-          <w:b/>
-          <w:bCs/>
-          <w:sz w:val="24"/>
-          <w:szCs w:val="24"/>
-        </w:rPr>
-      </w:pPr>
-      <w:r>
-        <w:rPr>
-          <w:rFonts w:ascii="Arial" w:hAnsi="Arial" w:cs="Arial"/>
-          <w:b/>
-          <w:bCs/>
-          <w:sz w:val="24"/>
-          <w:szCs w:val="24"/>
-        </w:rPr>
+      <w:r>
+        <w:rPr>
+          <w:rFonts w:ascii="Arial" w:hAnsi="Arial" w:cs="Arial"/>
+          <w:b/>
+          <w:bCs/>
+          <w:sz w:val="24"/>
+          <w:szCs w:val="24"/>
+        </w:rPr>
+        <w:br w:type="page"/>
+      </w:r>
+    </w:p>
+    <w:p>
+      <w:pPr>
+        <w:rPr>
+          <w:rFonts w:ascii="Arial" w:hAnsi="Arial" w:cs="Arial"/>
+          <w:b/>
+          <w:bCs/>
+          <w:sz w:val="24"/>
+          <w:szCs w:val="24"/>
+        </w:rPr>
+      </w:pPr>
+      <w:r>
+        <w:rPr>
+          <w:rFonts w:ascii="Arial" w:hAnsi="Arial" w:cs="Arial"/>
+          <w:b/>
+          <w:bCs/>
+          <w:sz w:val="24"/>
+          <w:szCs w:val="24"/>
+        </w:rPr>
+        <w:lastRenderedPageBreak/>
         <w:t>Escopo de um programa em C#</w:t>
       </w:r>
     </w:p>
@@ -1883,6 +1822,8 @@
         <w:jc w:val="both"/>
         <w:rPr>
           <w:rFonts w:ascii="Arial" w:hAnsi="Arial" w:cs="Arial"/>
+          <w:b/>
+          <w:bCs/>
           <w:sz w:val="24"/>
           <w:szCs w:val="24"/>
         </w:rPr>
@@ -1914,56 +1855,31 @@
     </w:p>
     <w:p>
       <w:pPr>
+        <w:rPr>
+          <w:rFonts w:ascii="Arial" w:hAnsi="Arial" w:cs="Arial"/>
+          <w:b/>
+          <w:bCs/>
+          <w:sz w:val="24"/>
+          <w:szCs w:val="24"/>
+        </w:rPr>
+      </w:pPr>
+      <w:r>
+        <w:rPr>
+          <w:rFonts w:ascii="Arial" w:hAnsi="Arial" w:cs="Arial"/>
+          <w:b/>
+          <w:bCs/>
+          <w:sz w:val="24"/>
+          <w:szCs w:val="24"/>
+        </w:rPr>
+        <w:br w:type="page"/>
+      </w:r>
+    </w:p>
+    <w:p>
+      <w:pPr>
         <w:spacing w:line="240" w:lineRule="auto"/>
         <w:jc w:val="both"/>
         <w:rPr>
           <w:rFonts w:ascii="Arial" w:hAnsi="Arial" w:cs="Arial"/>
-          <w:sz w:val="24"/>
-          <w:szCs w:val="24"/>
-        </w:rPr>
-      </w:pPr>
-    </w:p>
-    <w:p>
-      <w:pPr>
-        <w:spacing w:line="240" w:lineRule="auto"/>
-        <w:jc w:val="both"/>
-        <w:rPr>
-          <w:rFonts w:ascii="Arial" w:hAnsi="Arial" w:cs="Arial"/>
-          <w:sz w:val="24"/>
-          <w:szCs w:val="24"/>
-        </w:rPr>
-      </w:pPr>
-    </w:p>
-    <w:p>
-      <w:pPr>
-        <w:spacing w:line="240" w:lineRule="auto"/>
-        <w:jc w:val="both"/>
-        <w:rPr>
-          <w:rFonts w:ascii="Arial" w:hAnsi="Arial" w:cs="Arial"/>
-          <w:b/>
-          <w:bCs/>
-          <w:sz w:val="24"/>
-          <w:szCs w:val="24"/>
-        </w:rPr>
-      </w:pPr>
-      <w:r>
-        <w:rPr>
-          <w:rFonts w:ascii="Arial" w:hAnsi="Arial" w:cs="Arial"/>
-          <w:b/>
-          <w:bCs/>
-          <w:sz w:val="24"/>
-          <w:szCs w:val="24"/>
-        </w:rPr>
-        <w:br w:type="page"/>
-      </w:r>
-    </w:p>
-    <w:p>
-      <w:pPr>
-        <w:spacing w:line="240" w:lineRule="auto"/>
-        <w:rPr>
-          <w:rFonts w:ascii="Arial" w:hAnsi="Arial" w:cs="Arial"/>
-          <w:b/>
-          <w:bCs/>
           <w:sz w:val="24"/>
           <w:szCs w:val="24"/>
         </w:rPr>
@@ -2212,105 +2128,14 @@
           <w:szCs w:val="24"/>
         </w:rPr>
       </w:pPr>
-    </w:p>
-    <w:p>
-      <w:pPr>
-        <w:rPr>
-          <w:rFonts w:ascii="Arial" w:hAnsi="Arial" w:cs="Arial"/>
-          <w:b/>
-          <w:bCs/>
-          <w:sz w:val="24"/>
-          <w:szCs w:val="24"/>
-        </w:rPr>
-      </w:pPr>
-    </w:p>
-    <w:p>
-      <w:pPr>
-        <w:rPr>
-          <w:rFonts w:ascii="Arial" w:hAnsi="Arial" w:cs="Arial"/>
-          <w:b/>
-          <w:bCs/>
-          <w:sz w:val="24"/>
-          <w:szCs w:val="24"/>
-        </w:rPr>
-      </w:pPr>
-    </w:p>
-    <w:p>
-      <w:pPr>
-        <w:rPr>
-          <w:rFonts w:ascii="Arial" w:hAnsi="Arial" w:cs="Arial"/>
-          <w:b/>
-          <w:bCs/>
-          <w:sz w:val="24"/>
-          <w:szCs w:val="24"/>
-        </w:rPr>
-      </w:pPr>
-    </w:p>
-    <w:p>
-      <w:pPr>
-        <w:rPr>
-          <w:rFonts w:ascii="Arial" w:hAnsi="Arial" w:cs="Arial"/>
-          <w:b/>
-          <w:bCs/>
-          <w:sz w:val="24"/>
-          <w:szCs w:val="24"/>
-        </w:rPr>
-      </w:pPr>
-    </w:p>
-    <w:p>
-      <w:pPr>
-        <w:rPr>
-          <w:rFonts w:ascii="Arial" w:hAnsi="Arial" w:cs="Arial"/>
-          <w:b/>
-          <w:bCs/>
-          <w:sz w:val="24"/>
-          <w:szCs w:val="24"/>
-        </w:rPr>
-      </w:pPr>
-    </w:p>
-    <w:p>
-      <w:pPr>
-        <w:rPr>
-          <w:rFonts w:ascii="Arial" w:hAnsi="Arial" w:cs="Arial"/>
-          <w:b/>
-          <w:bCs/>
-          <w:sz w:val="24"/>
-          <w:szCs w:val="24"/>
-        </w:rPr>
-      </w:pPr>
-    </w:p>
-    <w:p>
-      <w:pPr>
-        <w:rPr>
-          <w:rFonts w:ascii="Arial" w:hAnsi="Arial" w:cs="Arial"/>
-          <w:b/>
-          <w:bCs/>
-          <w:sz w:val="24"/>
-          <w:szCs w:val="24"/>
-        </w:rPr>
-      </w:pPr>
-    </w:p>
-    <w:p>
-      <w:pPr>
-        <w:rPr>
-          <w:rFonts w:ascii="Arial" w:hAnsi="Arial" w:cs="Arial"/>
-          <w:b/>
-          <w:bCs/>
-          <w:sz w:val="24"/>
-          <w:szCs w:val="24"/>
-        </w:rPr>
-      </w:pPr>
-    </w:p>
-    <w:p>
-      <w:pPr>
-        <w:rPr>
-          <w:rFonts w:ascii="Arial" w:hAnsi="Arial" w:cs="Arial"/>
-          <w:b/>
-          <w:bCs/>
-          <w:sz w:val="24"/>
-          <w:szCs w:val="24"/>
-        </w:rPr>
-      </w:pPr>
+      <w:r>
+        <w:rPr>
+          <w:rFonts w:ascii="Arial" w:hAnsi="Arial" w:cs="Arial"/>
+          <w:sz w:val="24"/>
+          <w:szCs w:val="24"/>
+        </w:rPr>
+        <w:br w:type="page"/>
+      </w:r>
     </w:p>
     <w:p>
       <w:pPr>
@@ -2534,73 +2359,20 @@
     </w:p>
     <w:p>
       <w:pPr>
-        <w:jc w:val="both"/>
-        <w:rPr>
-          <w:rFonts w:ascii="Arial" w:hAnsi="Arial" w:cs="Arial"/>
-          <w:sz w:val="24"/>
-          <w:szCs w:val="24"/>
-        </w:rPr>
-      </w:pPr>
-    </w:p>
-    <w:p>
-      <w:pPr>
-        <w:jc w:val="both"/>
-        <w:rPr>
-          <w:rFonts w:ascii="Arial" w:hAnsi="Arial" w:cs="Arial"/>
-          <w:sz w:val="24"/>
-          <w:szCs w:val="24"/>
-        </w:rPr>
-      </w:pPr>
-    </w:p>
-    <w:p>
-      <w:pPr>
-        <w:jc w:val="both"/>
-        <w:rPr>
-          <w:rFonts w:ascii="Arial" w:hAnsi="Arial" w:cs="Arial"/>
-          <w:sz w:val="24"/>
-          <w:szCs w:val="24"/>
-        </w:rPr>
-      </w:pPr>
-    </w:p>
-    <w:p>
-      <w:pPr>
-        <w:jc w:val="both"/>
-        <w:rPr>
-          <w:rFonts w:ascii="Arial" w:hAnsi="Arial" w:cs="Arial"/>
-          <w:sz w:val="24"/>
-          <w:szCs w:val="24"/>
-        </w:rPr>
-      </w:pPr>
-    </w:p>
-    <w:p>
-      <w:pPr>
-        <w:jc w:val="both"/>
-        <w:rPr>
-          <w:rFonts w:ascii="Arial" w:hAnsi="Arial" w:cs="Arial"/>
-          <w:sz w:val="24"/>
-          <w:szCs w:val="24"/>
-        </w:rPr>
-      </w:pPr>
-    </w:p>
-    <w:p>
-      <w:pPr>
-        <w:jc w:val="both"/>
-        <w:rPr>
-          <w:rFonts w:ascii="Arial" w:hAnsi="Arial" w:cs="Arial"/>
-          <w:sz w:val="24"/>
-          <w:szCs w:val="24"/>
-        </w:rPr>
-      </w:pPr>
-    </w:p>
-    <w:p>
-      <w:pPr>
-        <w:jc w:val="both"/>
-        <w:rPr>
-          <w:rFonts w:ascii="Arial" w:hAnsi="Arial" w:cs="Arial"/>
-          <w:sz w:val="24"/>
-          <w:szCs w:val="24"/>
-        </w:rPr>
-      </w:pPr>
+        <w:rPr>
+          <w:rFonts w:ascii="Arial" w:hAnsi="Arial" w:cs="Arial"/>
+          <w:sz w:val="24"/>
+          <w:szCs w:val="24"/>
+        </w:rPr>
+      </w:pPr>
+      <w:r>
+        <w:rPr>
+          <w:rFonts w:ascii="Arial" w:hAnsi="Arial" w:cs="Arial"/>
+          <w:sz w:val="24"/>
+          <w:szCs w:val="24"/>
+        </w:rPr>
+        <w:br w:type="page"/>
+      </w:r>
     </w:p>
     <w:p>
       <w:pPr>
@@ -2675,6 +2447,8 @@
       <w:pPr>
         <w:rPr>
           <w:rFonts w:ascii="Arial" w:hAnsi="Arial" w:cs="Arial"/>
+          <w:b/>
+          <w:bCs/>
           <w:sz w:val="24"/>
           <w:szCs w:val="24"/>
         </w:rPr>
@@ -2779,27 +2553,6 @@
           <w:szCs w:val="24"/>
         </w:rPr>
       </w:pPr>
-      <w:r>
-        <w:rPr>
-          <w:rFonts w:ascii="Arial" w:hAnsi="Arial" w:cs="Arial"/>
-          <w:b/>
-          <w:bCs/>
-          <w:sz w:val="24"/>
-          <w:szCs w:val="24"/>
-        </w:rPr>
-        <w:br w:type="page"/>
-      </w:r>
-    </w:p>
-    <w:p>
-      <w:pPr>
-        <w:rPr>
-          <w:rFonts w:ascii="Arial" w:hAnsi="Arial" w:cs="Arial"/>
-          <w:b/>
-          <w:bCs/>
-          <w:sz w:val="24"/>
-          <w:szCs w:val="24"/>
-        </w:rPr>
-      </w:pPr>
     </w:p>
     <w:p>
       <w:pPr>
@@ -2894,21 +2647,33 @@
     </w:p>
     <w:p>
       <w:pPr>
-        <w:jc w:val="both"/>
-        <w:rPr>
-          <w:rFonts w:ascii="Arial" w:hAnsi="Arial" w:cs="Arial"/>
-          <w:sz w:val="24"/>
-          <w:szCs w:val="24"/>
-        </w:rPr>
-      </w:pPr>
-      <w:r>
-        <w:rPr>
-          <w:rFonts w:ascii="Arial" w:hAnsi="Arial" w:cs="Arial"/>
-          <w:b/>
-          <w:bCs/>
-          <w:sz w:val="24"/>
-          <w:szCs w:val="24"/>
-        </w:rPr>
+        <w:rPr>
+          <w:rFonts w:ascii="Arial" w:hAnsi="Arial" w:cs="Arial"/>
+          <w:b/>
+          <w:bCs/>
+          <w:sz w:val="24"/>
+          <w:szCs w:val="24"/>
+        </w:rPr>
+      </w:pPr>
+      <w:r>
+        <w:rPr>
+          <w:rFonts w:ascii="Arial" w:hAnsi="Arial" w:cs="Arial"/>
+          <w:b/>
+          <w:bCs/>
+          <w:sz w:val="24"/>
+          <w:szCs w:val="24"/>
+        </w:rPr>
+        <w:br w:type="page"/>
+      </w:r>
+      <w:r>
+        <w:rPr>
+          <w:rFonts w:ascii="Arial" w:hAnsi="Arial" w:cs="Arial"/>
+          <w:b/>
+          <w:bCs/>
+          <w:sz w:val="24"/>
+          <w:szCs w:val="24"/>
+        </w:rPr>
+        <w:lastRenderedPageBreak/>
         <w:t>Conversão de dados explicita</w:t>
       </w:r>
       <w:r>
@@ -3024,29 +2789,6 @@
           <w:sz w:val="24"/>
           <w:szCs w:val="24"/>
         </w:rPr>
-        <w:br w:type="page"/>
-      </w:r>
-    </w:p>
-    <w:p>
-      <w:pPr>
-        <w:jc w:val="both"/>
-        <w:rPr>
-          <w:rFonts w:ascii="Arial" w:hAnsi="Arial" w:cs="Arial"/>
-          <w:b/>
-          <w:bCs/>
-          <w:sz w:val="24"/>
-          <w:szCs w:val="24"/>
-        </w:rPr>
-      </w:pPr>
-      <w:r>
-        <w:rPr>
-          <w:rFonts w:ascii="Arial" w:hAnsi="Arial" w:cs="Arial"/>
-          <w:b/>
-          <w:bCs/>
-          <w:sz w:val="24"/>
-          <w:szCs w:val="24"/>
-        </w:rPr>
-        <w:lastRenderedPageBreak/>
         <w:t>Parse</w:t>
       </w:r>
     </w:p>
@@ -3260,23 +3002,45 @@
     </w:p>
     <w:p>
       <w:pPr>
-        <w:jc w:val="both"/>
-        <w:rPr>
-          <w:rFonts w:ascii="Arial" w:hAnsi="Arial" w:cs="Arial"/>
-          <w:b/>
-          <w:bCs/>
-          <w:sz w:val="24"/>
-          <w:szCs w:val="24"/>
-        </w:rPr>
-      </w:pPr>
-      <w:r>
-        <w:rPr>
-          <w:rFonts w:ascii="Arial" w:hAnsi="Arial" w:cs="Arial"/>
-          <w:b/>
-          <w:bCs/>
-          <w:sz w:val="24"/>
-          <w:szCs w:val="24"/>
-        </w:rPr>
+        <w:rPr>
+          <w:rFonts w:ascii="Arial" w:hAnsi="Arial" w:cs="Arial"/>
+          <w:b/>
+          <w:bCs/>
+          <w:sz w:val="24"/>
+          <w:szCs w:val="24"/>
+        </w:rPr>
+      </w:pPr>
+      <w:r>
+        <w:rPr>
+          <w:rFonts w:ascii="Arial" w:hAnsi="Arial" w:cs="Arial"/>
+          <w:b/>
+          <w:bCs/>
+          <w:sz w:val="24"/>
+          <w:szCs w:val="24"/>
+        </w:rPr>
+        <w:br w:type="page"/>
+      </w:r>
+    </w:p>
+    <w:p>
+      <w:pPr>
+        <w:jc w:val="both"/>
+        <w:rPr>
+          <w:rFonts w:ascii="Arial" w:hAnsi="Arial" w:cs="Arial"/>
+          <w:b/>
+          <w:bCs/>
+          <w:sz w:val="24"/>
+          <w:szCs w:val="24"/>
+        </w:rPr>
+      </w:pPr>
+      <w:r>
+        <w:rPr>
+          <w:rFonts w:ascii="Arial" w:hAnsi="Arial" w:cs="Arial"/>
+          <w:b/>
+          <w:bCs/>
+          <w:sz w:val="24"/>
+          <w:szCs w:val="24"/>
+        </w:rPr>
+        <w:lastRenderedPageBreak/>
         <w:t>Convertendo string para inteiro</w:t>
       </w:r>
     </w:p>
@@ -3331,25 +3095,26 @@
           </wp:inline>
         </w:drawing>
       </w:r>
-      <w:r>
-        <w:rPr>
-          <w:rFonts w:ascii="Arial" w:hAnsi="Arial" w:cs="Arial"/>
-          <w:b/>
-          <w:bCs/>
-          <w:sz w:val="24"/>
-          <w:szCs w:val="24"/>
-        </w:rPr>
-        <w:br w:type="page"/>
-      </w:r>
-      <w:r>
-        <w:rPr>
-          <w:rFonts w:ascii="Arial" w:hAnsi="Arial" w:cs="Arial"/>
-          <w:b/>
-          <w:bCs/>
-          <w:sz w:val="24"/>
-          <w:szCs w:val="24"/>
-        </w:rPr>
-        <w:lastRenderedPageBreak/>
+    </w:p>
+    <w:p>
+      <w:pPr>
+        <w:jc w:val="both"/>
+        <w:rPr>
+          <w:rFonts w:ascii="Arial" w:hAnsi="Arial" w:cs="Arial"/>
+          <w:b/>
+          <w:bCs/>
+          <w:sz w:val="24"/>
+          <w:szCs w:val="24"/>
+        </w:rPr>
+      </w:pPr>
+      <w:r>
+        <w:rPr>
+          <w:rFonts w:ascii="Arial" w:hAnsi="Arial" w:cs="Arial"/>
+          <w:b/>
+          <w:bCs/>
+          <w:sz w:val="24"/>
+          <w:szCs w:val="24"/>
+        </w:rPr>
         <w:t xml:space="preserve">Operadores aritméticos </w:t>
       </w:r>
     </w:p>
@@ -3548,33 +3313,21 @@
     </w:p>
     <w:p>
       <w:pPr>
-        <w:jc w:val="both"/>
-        <w:rPr>
-          <w:rFonts w:ascii="Arial" w:hAnsi="Arial" w:cs="Arial"/>
-          <w:sz w:val="24"/>
-          <w:szCs w:val="24"/>
-        </w:rPr>
-      </w:pPr>
-    </w:p>
-    <w:p>
-      <w:pPr>
-        <w:jc w:val="both"/>
-        <w:rPr>
-          <w:rFonts w:ascii="Arial" w:hAnsi="Arial" w:cs="Arial"/>
-          <w:b/>
-          <w:bCs/>
-          <w:sz w:val="24"/>
-          <w:szCs w:val="24"/>
-        </w:rPr>
-      </w:pPr>
-      <w:r>
-        <w:rPr>
-          <w:rFonts w:ascii="Arial" w:hAnsi="Arial" w:cs="Arial"/>
-          <w:b/>
-          <w:bCs/>
-          <w:sz w:val="24"/>
-          <w:szCs w:val="24"/>
-        </w:rPr>
+        <w:rPr>
+          <w:rFonts w:ascii="Arial" w:hAnsi="Arial" w:cs="Arial"/>
+          <w:sz w:val="24"/>
+          <w:szCs w:val="24"/>
+        </w:rPr>
+      </w:pPr>
+      <w:r>
+        <w:rPr>
+          <w:rFonts w:ascii="Arial" w:hAnsi="Arial" w:cs="Arial"/>
+          <w:b/>
+          <w:bCs/>
+          <w:sz w:val="24"/>
+          <w:szCs w:val="24"/>
+        </w:rPr>
+        <w:lastRenderedPageBreak/>
         <w:t>Operadores de comparação</w:t>
       </w:r>
     </w:p>
@@ -3802,7 +3555,6 @@
     </w:p>
     <w:p>
       <w:pPr>
-        <w:jc w:val="both"/>
         <w:rPr>
           <w:rFonts w:ascii="Arial" w:hAnsi="Arial" w:cs="Arial"/>
           <w:sz w:val="24"/>
@@ -3820,10 +3572,9 @@
     </w:p>
     <w:p>
       <w:pPr>
-        <w:rPr>
-          <w:rFonts w:ascii="Arial" w:hAnsi="Arial" w:cs="Arial"/>
-          <w:b/>
-          <w:bCs/>
+        <w:jc w:val="both"/>
+        <w:rPr>
+          <w:rFonts w:ascii="Arial" w:hAnsi="Arial" w:cs="Arial"/>
           <w:sz w:val="24"/>
           <w:szCs w:val="24"/>
         </w:rPr>
@@ -3896,25 +3647,7 @@
           <w:sz w:val="24"/>
           <w:szCs w:val="24"/>
         </w:rPr>
-        <w:t xml:space="preserve"> a variável x for igual a 10, retornar true, caso </w:t>
-      </w:r>
-      <w:proofErr w:type="spellStart"/>
-      <w:r>
-        <w:rPr>
-          <w:rFonts w:ascii="Arial" w:hAnsi="Arial" w:cs="Arial"/>
-          <w:sz w:val="24"/>
-          <w:szCs w:val="24"/>
-        </w:rPr>
-        <w:t>contrario</w:t>
-      </w:r>
-      <w:proofErr w:type="spellEnd"/>
-      <w:r>
-        <w:rPr>
-          <w:rFonts w:ascii="Arial" w:hAnsi="Arial" w:cs="Arial"/>
-          <w:sz w:val="24"/>
-          <w:szCs w:val="24"/>
-        </w:rPr>
-        <w:t xml:space="preserve"> false. </w:t>
+        <w:t xml:space="preserve"> a variável x for igual a 10, retornar true, caso contrario false. </w:t>
       </w:r>
     </w:p>
     <w:p>
@@ -4107,14 +3840,37 @@
           <w:szCs w:val="24"/>
         </w:rPr>
       </w:pPr>
-      <w:r>
-        <w:rPr>
-          <w:rFonts w:ascii="Arial" w:hAnsi="Arial" w:cs="Arial"/>
-          <w:b/>
-          <w:bCs/>
-          <w:sz w:val="24"/>
-          <w:szCs w:val="24"/>
-        </w:rPr>
+    </w:p>
+    <w:p>
+      <w:pPr>
+        <w:rPr>
+          <w:rFonts w:ascii="Arial" w:hAnsi="Arial" w:cs="Arial"/>
+          <w:b/>
+          <w:bCs/>
+          <w:sz w:val="24"/>
+          <w:szCs w:val="24"/>
+        </w:rPr>
+      </w:pPr>
+    </w:p>
+    <w:p>
+      <w:pPr>
+        <w:rPr>
+          <w:rFonts w:ascii="Arial" w:hAnsi="Arial" w:cs="Arial"/>
+          <w:b/>
+          <w:bCs/>
+          <w:sz w:val="24"/>
+          <w:szCs w:val="24"/>
+        </w:rPr>
+      </w:pPr>
+      <w:r>
+        <w:rPr>
+          <w:rFonts w:ascii="Arial" w:hAnsi="Arial" w:cs="Arial"/>
+          <w:b/>
+          <w:bCs/>
+          <w:sz w:val="24"/>
+          <w:szCs w:val="24"/>
+        </w:rPr>
+        <w:lastRenderedPageBreak/>
         <w:t xml:space="preserve">Estrutura de repetição </w:t>
       </w:r>
       <w:r>
@@ -4140,41 +3896,19 @@
     </w:p>
     <w:p>
       <w:pPr>
-        <w:rPr>
-          <w:rFonts w:ascii="Arial" w:hAnsi="Arial" w:cs="Arial"/>
-          <w:b/>
-          <w:bCs/>
-          <w:sz w:val="24"/>
-          <w:szCs w:val="24"/>
-        </w:rPr>
-      </w:pPr>
-      <w:r>
-        <w:rPr>
-          <w:rFonts w:ascii="Arial" w:hAnsi="Arial" w:cs="Arial"/>
-          <w:b/>
-          <w:bCs/>
-          <w:sz w:val="24"/>
-          <w:szCs w:val="24"/>
-        </w:rPr>
-        <w:t>O que é?</w:t>
-      </w:r>
-    </w:p>
-    <w:p>
-      <w:pPr>
-        <w:jc w:val="both"/>
-        <w:rPr>
-          <w:rFonts w:ascii="Arial" w:hAnsi="Arial" w:cs="Arial"/>
-          <w:sz w:val="24"/>
-          <w:szCs w:val="24"/>
-        </w:rPr>
-      </w:pPr>
-      <w:r>
-        <w:rPr>
-          <w:rFonts w:ascii="Arial" w:hAnsi="Arial" w:cs="Arial"/>
-          <w:sz w:val="24"/>
-          <w:szCs w:val="24"/>
-        </w:rPr>
-        <w:lastRenderedPageBreak/>
+        <w:jc w:val="both"/>
+        <w:rPr>
+          <w:rFonts w:ascii="Arial" w:hAnsi="Arial" w:cs="Arial"/>
+          <w:sz w:val="24"/>
+          <w:szCs w:val="24"/>
+        </w:rPr>
+      </w:pPr>
+      <w:r>
+        <w:rPr>
+          <w:rFonts w:ascii="Arial" w:hAnsi="Arial" w:cs="Arial"/>
+          <w:sz w:val="24"/>
+          <w:szCs w:val="24"/>
+        </w:rPr>
         <w:t xml:space="preserve">Na tradução “Para”, é um </w:t>
       </w:r>
       <w:r>
@@ -5089,6 +4823,14 @@
           <w:szCs w:val="24"/>
         </w:rPr>
       </w:pPr>
+      <w:r>
+        <w:rPr>
+          <w:rFonts w:ascii="Arial" w:hAnsi="Arial" w:cs="Arial"/>
+          <w:sz w:val="24"/>
+          <w:szCs w:val="24"/>
+        </w:rPr>
+        <w:br w:type="page"/>
+      </w:r>
     </w:p>
     <w:p>
       <w:pPr>
@@ -5102,105 +4844,100 @@
       <w:r>
         <w:rPr>
           <w:rFonts w:ascii="Arial" w:hAnsi="Arial" w:cs="Arial"/>
-          <w:sz w:val="24"/>
-          <w:szCs w:val="24"/>
-        </w:rPr>
-        <w:br w:type="page"/>
-      </w:r>
-    </w:p>
-    <w:p>
-      <w:pPr>
-        <w:rPr>
-          <w:rFonts w:ascii="Arial" w:hAnsi="Arial" w:cs="Arial"/>
-          <w:b/>
-          <w:bCs/>
-          <w:sz w:val="24"/>
-          <w:szCs w:val="24"/>
-        </w:rPr>
-      </w:pPr>
-      <w:r>
-        <w:rPr>
-          <w:rFonts w:ascii="Arial" w:hAnsi="Arial" w:cs="Arial"/>
           <w:b/>
           <w:bCs/>
           <w:sz w:val="24"/>
           <w:szCs w:val="24"/>
         </w:rPr>
         <w:lastRenderedPageBreak/>
-        <w:t xml:space="preserve">Structs </w:t>
-      </w:r>
-    </w:p>
-    <w:p>
-      <w:pPr>
-        <w:jc w:val="both"/>
-        <w:rPr>
-          <w:rFonts w:ascii="Arial" w:hAnsi="Arial" w:cs="Arial"/>
-          <w:sz w:val="24"/>
-          <w:szCs w:val="24"/>
-        </w:rPr>
-      </w:pPr>
-      <w:r>
-        <w:rPr>
-          <w:rFonts w:ascii="Arial" w:hAnsi="Arial" w:cs="Arial"/>
-          <w:sz w:val="24"/>
-          <w:szCs w:val="24"/>
-        </w:rPr>
-        <w:t xml:space="preserve">Structs são um tipo de valor, ele é um value type e </w:t>
-      </w:r>
-      <w:r>
-        <w:rPr>
-          <w:rFonts w:ascii="Arial" w:hAnsi="Arial" w:cs="Arial"/>
-          <w:sz w:val="24"/>
-          <w:szCs w:val="24"/>
-        </w:rPr>
-        <w:t>são considerados como semântica de valor</w:t>
-      </w:r>
-      <w:r>
-        <w:rPr>
-          <w:rFonts w:ascii="Arial" w:hAnsi="Arial" w:cs="Arial"/>
-          <w:sz w:val="24"/>
-          <w:szCs w:val="24"/>
-        </w:rPr>
-        <w:t xml:space="preserve">. Exemplificando ele serve para estruturar os nossos dados, ele também é composto de propriedades e métodos. </w:t>
-      </w:r>
-    </w:p>
-    <w:p>
-      <w:pPr>
-        <w:jc w:val="both"/>
-        <w:rPr>
-          <w:rFonts w:ascii="Arial" w:hAnsi="Arial" w:cs="Arial"/>
-          <w:sz w:val="24"/>
-          <w:szCs w:val="24"/>
-        </w:rPr>
-      </w:pPr>
-      <w:r>
-        <w:rPr>
-          <w:rFonts w:ascii="Arial" w:hAnsi="Arial" w:cs="Arial"/>
-          <w:sz w:val="24"/>
-          <w:szCs w:val="24"/>
-        </w:rPr>
-        <w:t>Na primeira imagem está sendo instanciado o método construtor, passando os seus parâmetros</w:t>
-      </w:r>
-      <w:r>
-        <w:rPr>
-          <w:rFonts w:ascii="Arial" w:hAnsi="Arial" w:cs="Arial"/>
-          <w:sz w:val="24"/>
-          <w:szCs w:val="24"/>
-        </w:rPr>
-        <w:t xml:space="preserve">. </w:t>
-      </w:r>
-      <w:r>
-        <w:rPr>
-          <w:rFonts w:ascii="Arial" w:hAnsi="Arial" w:cs="Arial"/>
-          <w:sz w:val="24"/>
-          <w:szCs w:val="24"/>
-        </w:rPr>
-        <w:t xml:space="preserve">Em seguida está sendo impresso os valores que estão em cada atribuído. </w:t>
-      </w:r>
-    </w:p>
-    <w:p>
-      <w:pPr>
-        <w:jc w:val="both"/>
+        <w:t>Construtor</w:t>
+      </w:r>
+    </w:p>
+    <w:p>
+      <w:pPr>
+        <w:rPr>
+          <w:rFonts w:ascii="Arial" w:hAnsi="Arial" w:cs="Arial"/>
+          <w:sz w:val="24"/>
+          <w:szCs w:val="24"/>
+        </w:rPr>
+      </w:pPr>
+      <w:r>
+        <w:rPr>
+          <w:rFonts w:ascii="Arial" w:hAnsi="Arial" w:cs="Arial"/>
+          <w:sz w:val="24"/>
+          <w:szCs w:val="24"/>
+        </w:rPr>
+        <w:t xml:space="preserve">É um método com o mesmo nome da classe, ele é </w:t>
+      </w:r>
+      <w:r>
+        <w:rPr>
+          <w:rFonts w:ascii="Arial" w:hAnsi="Arial" w:cs="Arial"/>
+          <w:sz w:val="24"/>
+          <w:szCs w:val="24"/>
+        </w:rPr>
+        <w:t>executado</w:t>
+      </w:r>
+      <w:r>
+        <w:rPr>
+          <w:rFonts w:ascii="Arial" w:hAnsi="Arial" w:cs="Arial"/>
+          <w:sz w:val="24"/>
+          <w:szCs w:val="24"/>
+        </w:rPr>
+        <w:t xml:space="preserve"> assim que </w:t>
+      </w:r>
+      <w:r>
+        <w:rPr>
+          <w:rFonts w:ascii="Arial" w:hAnsi="Arial" w:cs="Arial"/>
+          <w:sz w:val="24"/>
+          <w:szCs w:val="24"/>
+        </w:rPr>
+        <w:t xml:space="preserve">instanciamos um objeto da classe. </w:t>
+      </w:r>
+    </w:p>
+    <w:p>
+      <w:pPr>
+        <w:rPr>
+          <w:rFonts w:ascii="Arial" w:hAnsi="Arial" w:cs="Arial"/>
+          <w:sz w:val="24"/>
+          <w:szCs w:val="24"/>
+        </w:rPr>
+      </w:pPr>
+      <w:r>
+        <w:rPr>
+          <w:rFonts w:ascii="Arial" w:hAnsi="Arial" w:cs="Arial"/>
+          <w:sz w:val="24"/>
+          <w:szCs w:val="24"/>
+        </w:rPr>
+        <w:t>Exemplo</w:t>
+      </w:r>
+      <w:r>
+        <w:rPr>
+          <w:rFonts w:ascii="Arial" w:hAnsi="Arial" w:cs="Arial"/>
+          <w:sz w:val="24"/>
+          <w:szCs w:val="24"/>
+        </w:rPr>
+        <w:t>:</w:t>
+      </w:r>
+    </w:p>
+    <w:p>
+      <w:pPr>
+        <w:rPr>
+          <w:rFonts w:ascii="Arial" w:hAnsi="Arial" w:cs="Arial"/>
+          <w:sz w:val="24"/>
+          <w:szCs w:val="24"/>
+        </w:rPr>
+      </w:pPr>
+      <w:r>
+        <w:rPr>
+          <w:rFonts w:ascii="Arial" w:hAnsi="Arial" w:cs="Arial"/>
+          <w:sz w:val="24"/>
+          <w:szCs w:val="24"/>
+        </w:rPr>
+        <w:t xml:space="preserve">Foi criada uma classe “Pessoa” com um método construtor para que no momento que a classe é instanciada mostre uma mensagem. </w:t>
+      </w:r>
+    </w:p>
+    <w:p>
+      <w:pPr>
         <w:rPr>
           <w:rFonts w:ascii="Arial" w:hAnsi="Arial" w:cs="Arial"/>
           <w:sz w:val="24"/>
@@ -5212,10 +4949,10 @@
           <w:noProof/>
         </w:rPr>
         <w:drawing>
-          <wp:inline distT="0" distB="0" distL="0" distR="0" wp14:anchorId="4180AC65" wp14:editId="4CA8F5CF">
-            <wp:extent cx="5400040" cy="2348230"/>
+          <wp:inline distT="0" distB="0" distL="0" distR="0" wp14:anchorId="247AF76C" wp14:editId="5EB62491">
+            <wp:extent cx="5400040" cy="1534795"/>
             <wp:effectExtent l="0" t="0" r="0" b="0"/>
-            <wp:docPr id="30" name="Imagem 30"/>
+            <wp:docPr id="29" name="Imagem 29"/>
             <wp:cNvGraphicFramePr>
               <a:graphicFrameLocks xmlns:a="http://schemas.openxmlformats.org/drawingml/2006/main" noChangeAspect="1"/>
             </wp:cNvGraphicFramePr>
@@ -5235,6 +4972,272 @@
                   <pic:spPr>
                     <a:xfrm>
                       <a:off x="0" y="0"/>
+                      <a:ext cx="5400040" cy="1534795"/>
+                    </a:xfrm>
+                    <a:prstGeom prst="rect">
+                      <a:avLst/>
+                    </a:prstGeom>
+                  </pic:spPr>
+                </pic:pic>
+              </a:graphicData>
+            </a:graphic>
+          </wp:inline>
+        </w:drawing>
+      </w:r>
+    </w:p>
+    <w:p>
+      <w:pPr>
+        <w:rPr>
+          <w:rFonts w:ascii="Arial" w:hAnsi="Arial" w:cs="Arial"/>
+          <w:sz w:val="24"/>
+          <w:szCs w:val="24"/>
+        </w:rPr>
+      </w:pPr>
+      <w:r>
+        <w:rPr>
+          <w:rFonts w:ascii="Arial" w:hAnsi="Arial" w:cs="Arial"/>
+          <w:sz w:val="24"/>
+          <w:szCs w:val="24"/>
+        </w:rPr>
+        <w:t xml:space="preserve">Na imagem abaixo instanciaremos a classe </w:t>
+      </w:r>
+      <w:r>
+        <w:rPr>
+          <w:rFonts w:ascii="Arial" w:hAnsi="Arial" w:cs="Arial"/>
+          <w:sz w:val="24"/>
+          <w:szCs w:val="24"/>
+        </w:rPr>
+        <w:t>“Pessoa”</w:t>
+      </w:r>
+      <w:r>
+        <w:rPr>
+          <w:rFonts w:ascii="Arial" w:hAnsi="Arial" w:cs="Arial"/>
+          <w:sz w:val="24"/>
+          <w:szCs w:val="24"/>
+        </w:rPr>
+        <w:t xml:space="preserve"> para que seja exibido a mensagem do método construtor. </w:t>
+      </w:r>
+    </w:p>
+    <w:p>
+      <w:pPr>
+        <w:rPr>
+          <w:rFonts w:ascii="Arial" w:hAnsi="Arial" w:cs="Arial"/>
+          <w:sz w:val="24"/>
+          <w:szCs w:val="24"/>
+        </w:rPr>
+      </w:pPr>
+      <w:r>
+        <w:rPr>
+          <w:noProof/>
+        </w:rPr>
+        <w:drawing>
+          <wp:inline distT="0" distB="0" distL="0" distR="0" wp14:anchorId="47509B6A" wp14:editId="1FBD160C">
+            <wp:extent cx="5400040" cy="1882140"/>
+            <wp:effectExtent l="0" t="0" r="0" b="0"/>
+            <wp:docPr id="33" name="Imagem 33"/>
+            <wp:cNvGraphicFramePr>
+              <a:graphicFrameLocks xmlns:a="http://schemas.openxmlformats.org/drawingml/2006/main" noChangeAspect="1"/>
+            </wp:cNvGraphicFramePr>
+            <a:graphic xmlns:a="http://schemas.openxmlformats.org/drawingml/2006/main">
+              <a:graphicData uri="http://schemas.openxmlformats.org/drawingml/2006/picture">
+                <pic:pic xmlns:pic="http://schemas.openxmlformats.org/drawingml/2006/picture">
+                  <pic:nvPicPr>
+                    <pic:cNvPr id="1" name=""/>
+                    <pic:cNvPicPr/>
+                  </pic:nvPicPr>
+                  <pic:blipFill>
+                    <a:blip r:embed="rId35"/>
+                    <a:stretch>
+                      <a:fillRect/>
+                    </a:stretch>
+                  </pic:blipFill>
+                  <pic:spPr>
+                    <a:xfrm>
+                      <a:off x="0" y="0"/>
+                      <a:ext cx="5400040" cy="1882140"/>
+                    </a:xfrm>
+                    <a:prstGeom prst="rect">
+                      <a:avLst/>
+                    </a:prstGeom>
+                  </pic:spPr>
+                </pic:pic>
+              </a:graphicData>
+            </a:graphic>
+          </wp:inline>
+        </w:drawing>
+      </w:r>
+    </w:p>
+    <w:p>
+      <w:pPr>
+        <w:rPr>
+          <w:rFonts w:ascii="Arial" w:hAnsi="Arial" w:cs="Arial"/>
+          <w:sz w:val="24"/>
+          <w:szCs w:val="24"/>
+        </w:rPr>
+      </w:pPr>
+    </w:p>
+    <w:p>
+      <w:pPr>
+        <w:rPr>
+          <w:rFonts w:ascii="Arial" w:hAnsi="Arial" w:cs="Arial"/>
+          <w:sz w:val="24"/>
+          <w:szCs w:val="24"/>
+        </w:rPr>
+      </w:pPr>
+    </w:p>
+    <w:p>
+      <w:pPr>
+        <w:rPr>
+          <w:rFonts w:ascii="Arial" w:hAnsi="Arial" w:cs="Arial"/>
+          <w:sz w:val="24"/>
+          <w:szCs w:val="24"/>
+        </w:rPr>
+      </w:pPr>
+    </w:p>
+    <w:p>
+      <w:pPr>
+        <w:rPr>
+          <w:rFonts w:ascii="Arial" w:hAnsi="Arial" w:cs="Arial"/>
+          <w:sz w:val="24"/>
+          <w:szCs w:val="24"/>
+        </w:rPr>
+      </w:pPr>
+      <w:r>
+        <w:rPr>
+          <w:rFonts w:ascii="Arial" w:hAnsi="Arial" w:cs="Arial"/>
+          <w:sz w:val="24"/>
+          <w:szCs w:val="24"/>
+        </w:rPr>
+        <w:br w:type="page"/>
+      </w:r>
+    </w:p>
+    <w:p>
+      <w:pPr>
+        <w:rPr>
+          <w:rFonts w:ascii="Arial" w:hAnsi="Arial" w:cs="Arial"/>
+          <w:b/>
+          <w:bCs/>
+          <w:sz w:val="24"/>
+          <w:szCs w:val="24"/>
+        </w:rPr>
+      </w:pPr>
+      <w:r>
+        <w:rPr>
+          <w:rFonts w:ascii="Arial" w:hAnsi="Arial" w:cs="Arial"/>
+          <w:b/>
+          <w:bCs/>
+          <w:sz w:val="24"/>
+          <w:szCs w:val="24"/>
+        </w:rPr>
+        <w:lastRenderedPageBreak/>
+        <w:t xml:space="preserve">Structs </w:t>
+      </w:r>
+    </w:p>
+    <w:p>
+      <w:pPr>
+        <w:jc w:val="both"/>
+        <w:rPr>
+          <w:rFonts w:ascii="Arial" w:hAnsi="Arial" w:cs="Arial"/>
+          <w:sz w:val="24"/>
+          <w:szCs w:val="24"/>
+        </w:rPr>
+      </w:pPr>
+      <w:r>
+        <w:rPr>
+          <w:rFonts w:ascii="Arial" w:hAnsi="Arial" w:cs="Arial"/>
+          <w:sz w:val="24"/>
+          <w:szCs w:val="24"/>
+        </w:rPr>
+        <w:t xml:space="preserve">Structs são um tipo de valor, ele é um value type e </w:t>
+      </w:r>
+      <w:r>
+        <w:rPr>
+          <w:rFonts w:ascii="Arial" w:hAnsi="Arial" w:cs="Arial"/>
+          <w:sz w:val="24"/>
+          <w:szCs w:val="24"/>
+        </w:rPr>
+        <w:t>são considerados como semântica de valor</w:t>
+      </w:r>
+      <w:r>
+        <w:rPr>
+          <w:rFonts w:ascii="Arial" w:hAnsi="Arial" w:cs="Arial"/>
+          <w:sz w:val="24"/>
+          <w:szCs w:val="24"/>
+        </w:rPr>
+        <w:t xml:space="preserve">. Exemplificando ele serve para estruturar os nossos dados, ele também é composto de propriedades e métodos. </w:t>
+      </w:r>
+    </w:p>
+    <w:p>
+      <w:pPr>
+        <w:jc w:val="both"/>
+        <w:rPr>
+          <w:rFonts w:ascii="Arial" w:hAnsi="Arial" w:cs="Arial"/>
+          <w:sz w:val="24"/>
+          <w:szCs w:val="24"/>
+        </w:rPr>
+      </w:pPr>
+      <w:r>
+        <w:rPr>
+          <w:rFonts w:ascii="Arial" w:hAnsi="Arial" w:cs="Arial"/>
+          <w:sz w:val="24"/>
+          <w:szCs w:val="24"/>
+        </w:rPr>
+        <w:t>Na primeira imagem está sendo instanciado o método construtor, passando os seus parâmetros</w:t>
+      </w:r>
+      <w:r>
+        <w:rPr>
+          <w:rFonts w:ascii="Arial" w:hAnsi="Arial" w:cs="Arial"/>
+          <w:sz w:val="24"/>
+          <w:szCs w:val="24"/>
+        </w:rPr>
+        <w:t xml:space="preserve">. </w:t>
+      </w:r>
+      <w:r>
+        <w:rPr>
+          <w:rFonts w:ascii="Arial" w:hAnsi="Arial" w:cs="Arial"/>
+          <w:sz w:val="24"/>
+          <w:szCs w:val="24"/>
+        </w:rPr>
+        <w:t xml:space="preserve">Em seguida está sendo impresso os valores que estão em cada atribuído. </w:t>
+      </w:r>
+    </w:p>
+    <w:p>
+      <w:pPr>
+        <w:jc w:val="both"/>
+        <w:rPr>
+          <w:rFonts w:ascii="Arial" w:hAnsi="Arial" w:cs="Arial"/>
+          <w:sz w:val="24"/>
+          <w:szCs w:val="24"/>
+        </w:rPr>
+      </w:pPr>
+      <w:r>
+        <w:rPr>
+          <w:noProof/>
+        </w:rPr>
+        <w:drawing>
+          <wp:inline distT="0" distB="0" distL="0" distR="0" wp14:anchorId="4180AC65" wp14:editId="4CA8F5CF">
+            <wp:extent cx="5400040" cy="2348230"/>
+            <wp:effectExtent l="0" t="0" r="0" b="0"/>
+            <wp:docPr id="30" name="Imagem 30"/>
+            <wp:cNvGraphicFramePr>
+              <a:graphicFrameLocks xmlns:a="http://schemas.openxmlformats.org/drawingml/2006/main" noChangeAspect="1"/>
+            </wp:cNvGraphicFramePr>
+            <a:graphic xmlns:a="http://schemas.openxmlformats.org/drawingml/2006/main">
+              <a:graphicData uri="http://schemas.openxmlformats.org/drawingml/2006/picture">
+                <pic:pic xmlns:pic="http://schemas.openxmlformats.org/drawingml/2006/picture">
+                  <pic:nvPicPr>
+                    <pic:cNvPr id="1" name=""/>
+                    <pic:cNvPicPr/>
+                  </pic:nvPicPr>
+                  <pic:blipFill>
+                    <a:blip r:embed="rId36"/>
+                    <a:stretch>
+                      <a:fillRect/>
+                    </a:stretch>
+                  </pic:blipFill>
+                  <pic:spPr>
+                    <a:xfrm>
+                      <a:off x="0" y="0"/>
                       <a:ext cx="5400040" cy="2348230"/>
                     </a:xfrm>
                     <a:prstGeom prst="rect">
@@ -5295,7 +5298,7 @@
                     <pic:cNvPicPr/>
                   </pic:nvPicPr>
                   <pic:blipFill>
-                    <a:blip r:embed="rId35"/>
+                    <a:blip r:embed="rId37"/>
                     <a:stretch>
                       <a:fillRect/>
                     </a:stretch>

--- a/02 - C#/01 - C#/C#.docx
+++ b/02 - C#/01 - C#/C#.docx
@@ -9,132 +9,6 @@
           <w:rFonts w:ascii="Arial" w:hAnsi="Arial" w:cs="Arial"/>
           <w:b/>
           <w:bCs/>
-          <w:sz w:val="24"/>
-          <w:szCs w:val="24"/>
-        </w:rPr>
-      </w:pPr>
-      <w:r>
-        <w:rPr>
-          <w:rFonts w:ascii="Arial" w:hAnsi="Arial" w:cs="Arial"/>
-          <w:b/>
-          <w:bCs/>
-          <w:sz w:val="24"/>
-          <w:szCs w:val="24"/>
-        </w:rPr>
-        <w:t>O que é C# (C SHARP)?</w:t>
-      </w:r>
-    </w:p>
-    <w:p>
-      <w:pPr>
-        <w:spacing w:line="276" w:lineRule="auto"/>
-        <w:rPr>
-          <w:rFonts w:ascii="Arial" w:hAnsi="Arial" w:cs="Arial"/>
-          <w:sz w:val="24"/>
-          <w:szCs w:val="24"/>
-        </w:rPr>
-      </w:pPr>
-      <w:r>
-        <w:rPr>
-          <w:rFonts w:ascii="Arial" w:hAnsi="Arial" w:cs="Arial"/>
-          <w:sz w:val="24"/>
-          <w:szCs w:val="24"/>
-        </w:rPr>
-        <w:t>É uma linguagem de programação</w:t>
-      </w:r>
-      <w:r>
-        <w:rPr>
-          <w:rFonts w:ascii="Arial" w:hAnsi="Arial" w:cs="Arial"/>
-          <w:sz w:val="24"/>
-          <w:szCs w:val="24"/>
-        </w:rPr>
-        <w:t xml:space="preserve"> de alto nível</w:t>
-      </w:r>
-      <w:r>
-        <w:rPr>
-          <w:rFonts w:ascii="Arial" w:hAnsi="Arial" w:cs="Arial"/>
-          <w:sz w:val="24"/>
-          <w:szCs w:val="24"/>
-        </w:rPr>
-        <w:t>.</w:t>
-      </w:r>
-    </w:p>
-    <w:p>
-      <w:pPr>
-        <w:spacing w:line="276" w:lineRule="auto"/>
-        <w:rPr>
-          <w:rFonts w:ascii="Arial" w:hAnsi="Arial" w:cs="Arial"/>
-          <w:b/>
-          <w:bCs/>
-          <w:sz w:val="24"/>
-          <w:szCs w:val="24"/>
-        </w:rPr>
-      </w:pPr>
-      <w:r>
-        <w:rPr>
-          <w:rFonts w:ascii="Arial" w:hAnsi="Arial" w:cs="Arial"/>
-          <w:b/>
-          <w:bCs/>
-          <w:sz w:val="24"/>
-          <w:szCs w:val="24"/>
-        </w:rPr>
-        <w:t>O que é uma linguagem de programação de alto nível?</w:t>
-      </w:r>
-    </w:p>
-    <w:p>
-      <w:pPr>
-        <w:spacing w:line="276" w:lineRule="auto"/>
-        <w:jc w:val="both"/>
-        <w:rPr>
-          <w:rFonts w:ascii="Arial" w:hAnsi="Arial" w:cs="Arial"/>
-          <w:sz w:val="24"/>
-          <w:szCs w:val="24"/>
-        </w:rPr>
-      </w:pPr>
-      <w:r>
-        <w:rPr>
-          <w:rFonts w:ascii="Arial" w:hAnsi="Arial" w:cs="Arial"/>
-          <w:sz w:val="24"/>
-          <w:szCs w:val="24"/>
-        </w:rPr>
-        <w:t xml:space="preserve">A linguagem de programação de alto nível está mais próxima do programador do que do dispositivo, </w:t>
-      </w:r>
-      <w:r>
-        <w:rPr>
-          <w:rFonts w:ascii="Arial" w:hAnsi="Arial" w:cs="Arial"/>
-          <w:sz w:val="24"/>
-          <w:szCs w:val="24"/>
-        </w:rPr>
-        <w:t xml:space="preserve">se assemelhando mais com a linguagem humana. Ela tem o objetivo de facilitar a maneira de programar, pois é mais intuitiva e fácil de aprender. </w:t>
-      </w:r>
-    </w:p>
-    <w:p>
-      <w:pPr>
-        <w:spacing w:line="276" w:lineRule="auto"/>
-        <w:rPr>
-          <w:rFonts w:ascii="Arial" w:hAnsi="Arial" w:cs="Arial"/>
-          <w:b/>
-          <w:bCs/>
-          <w:sz w:val="24"/>
-          <w:szCs w:val="24"/>
-        </w:rPr>
-      </w:pPr>
-      <w:r>
-        <w:rPr>
-          <w:rFonts w:ascii="Arial" w:hAnsi="Arial" w:cs="Arial"/>
-          <w:b/>
-          <w:bCs/>
-          <w:sz w:val="24"/>
-          <w:szCs w:val="24"/>
-        </w:rPr>
-        <w:t>O que é uma linguagem de programação de baixo nível?</w:t>
-      </w:r>
-    </w:p>
-    <w:p>
-      <w:pPr>
-        <w:spacing w:line="276" w:lineRule="auto"/>
-        <w:jc w:val="both"/>
-        <w:rPr>
-          <w:rFonts w:ascii="Arial" w:hAnsi="Arial" w:cs="Arial"/>
           <w:sz w:val="28"/>
           <w:szCs w:val="28"/>
         </w:rPr>
@@ -142,32 +16,172 @@
       <w:r>
         <w:rPr>
           <w:rFonts w:ascii="Arial" w:hAnsi="Arial" w:cs="Arial"/>
-          <w:sz w:val="24"/>
-          <w:szCs w:val="24"/>
-        </w:rPr>
-        <w:t xml:space="preserve">A linguagem de programação de baixo nível é mais voltada ao dispositivo, e possui principal objetivo de se comunicar com o computador de maneira mais </w:t>
-      </w:r>
-      <w:r>
-        <w:rPr>
-          <w:rFonts w:ascii="Arial" w:hAnsi="Arial" w:cs="Arial"/>
+          <w:b/>
+          <w:bCs/>
           <w:sz w:val="28"/>
           <w:szCs w:val="28"/>
         </w:rPr>
-        <w:t xml:space="preserve">rápida, ao </w:t>
-      </w:r>
-      <w:r>
-        <w:rPr>
-          <w:rFonts w:ascii="Arial" w:hAnsi="Arial" w:cs="Arial"/>
-          <w:sz w:val="28"/>
-          <w:szCs w:val="28"/>
+        <w:t>Linguagem de programação C#</w:t>
+      </w:r>
+    </w:p>
+    <w:p>
+      <w:pPr>
+        <w:spacing w:line="276" w:lineRule="auto"/>
+        <w:rPr>
+          <w:rFonts w:ascii="Arial" w:hAnsi="Arial" w:cs="Arial"/>
+          <w:b/>
+          <w:bCs/>
+          <w:sz w:val="24"/>
+          <w:szCs w:val="24"/>
+        </w:rPr>
+      </w:pPr>
+      <w:r>
+        <w:rPr>
+          <w:rFonts w:ascii="Arial" w:hAnsi="Arial" w:cs="Arial"/>
+          <w:b/>
+          <w:bCs/>
+          <w:sz w:val="24"/>
+          <w:szCs w:val="24"/>
+        </w:rPr>
+        <w:t>O que é C# (C SHARP)?</w:t>
+      </w:r>
+    </w:p>
+    <w:p>
+      <w:pPr>
+        <w:spacing w:line="276" w:lineRule="auto"/>
+        <w:rPr>
+          <w:rFonts w:ascii="Arial" w:hAnsi="Arial" w:cs="Arial"/>
+          <w:sz w:val="24"/>
+          <w:szCs w:val="24"/>
+        </w:rPr>
+      </w:pPr>
+      <w:r>
+        <w:rPr>
+          <w:rFonts w:ascii="Arial" w:hAnsi="Arial" w:cs="Arial"/>
+          <w:sz w:val="24"/>
+          <w:szCs w:val="24"/>
+        </w:rPr>
+        <w:t>É uma linguagem de programação</w:t>
+      </w:r>
+      <w:r>
+        <w:rPr>
+          <w:rFonts w:ascii="Arial" w:hAnsi="Arial" w:cs="Arial"/>
+          <w:sz w:val="24"/>
+          <w:szCs w:val="24"/>
+        </w:rPr>
+        <w:t xml:space="preserve"> de alto nível</w:t>
+      </w:r>
+      <w:r>
+        <w:rPr>
+          <w:rFonts w:ascii="Arial" w:hAnsi="Arial" w:cs="Arial"/>
+          <w:sz w:val="24"/>
+          <w:szCs w:val="24"/>
+        </w:rPr>
+        <w:t>.</w:t>
+      </w:r>
+    </w:p>
+    <w:p>
+      <w:pPr>
+        <w:spacing w:line="276" w:lineRule="auto"/>
+        <w:rPr>
+          <w:rFonts w:ascii="Arial" w:hAnsi="Arial" w:cs="Arial"/>
+          <w:b/>
+          <w:bCs/>
+          <w:sz w:val="24"/>
+          <w:szCs w:val="24"/>
+        </w:rPr>
+      </w:pPr>
+      <w:r>
+        <w:rPr>
+          <w:rFonts w:ascii="Arial" w:hAnsi="Arial" w:cs="Arial"/>
+          <w:b/>
+          <w:bCs/>
+          <w:sz w:val="24"/>
+          <w:szCs w:val="24"/>
+        </w:rPr>
+        <w:t>O que é uma linguagem de programação de alto nível?</w:t>
+      </w:r>
+    </w:p>
+    <w:p>
+      <w:pPr>
+        <w:spacing w:line="276" w:lineRule="auto"/>
+        <w:jc w:val="both"/>
+        <w:rPr>
+          <w:rFonts w:ascii="Arial" w:hAnsi="Arial" w:cs="Arial"/>
+          <w:sz w:val="24"/>
+          <w:szCs w:val="24"/>
+        </w:rPr>
+      </w:pPr>
+      <w:r>
+        <w:rPr>
+          <w:rFonts w:ascii="Arial" w:hAnsi="Arial" w:cs="Arial"/>
+          <w:sz w:val="24"/>
+          <w:szCs w:val="24"/>
+        </w:rPr>
+        <w:t xml:space="preserve">A linguagem de programação de alto nível está mais próxima do programador do que do dispositivo, </w:t>
+      </w:r>
+      <w:r>
+        <w:rPr>
+          <w:rFonts w:ascii="Arial" w:hAnsi="Arial" w:cs="Arial"/>
+          <w:sz w:val="24"/>
+          <w:szCs w:val="24"/>
+        </w:rPr>
+        <w:t xml:space="preserve">se assemelhando mais com a linguagem humana. Ela tem o objetivo de facilitar a maneira de programar, pois é mais intuitiva e fácil de aprender. </w:t>
+      </w:r>
+    </w:p>
+    <w:p>
+      <w:pPr>
+        <w:spacing w:line="276" w:lineRule="auto"/>
+        <w:rPr>
+          <w:rFonts w:ascii="Arial" w:hAnsi="Arial" w:cs="Arial"/>
+          <w:b/>
+          <w:bCs/>
+          <w:sz w:val="24"/>
+          <w:szCs w:val="24"/>
+        </w:rPr>
+      </w:pPr>
+      <w:r>
+        <w:rPr>
+          <w:rFonts w:ascii="Arial" w:hAnsi="Arial" w:cs="Arial"/>
+          <w:b/>
+          <w:bCs/>
+          <w:sz w:val="24"/>
+          <w:szCs w:val="24"/>
+        </w:rPr>
+        <w:t>O que é uma linguagem de programação de baixo nível?</w:t>
+      </w:r>
+    </w:p>
+    <w:p>
+      <w:pPr>
+        <w:spacing w:line="276" w:lineRule="auto"/>
+        <w:jc w:val="both"/>
+        <w:rPr>
+          <w:rFonts w:ascii="Arial" w:hAnsi="Arial" w:cs="Arial"/>
+          <w:sz w:val="24"/>
+          <w:szCs w:val="24"/>
+        </w:rPr>
+      </w:pPr>
+      <w:r>
+        <w:rPr>
+          <w:rFonts w:ascii="Arial" w:hAnsi="Arial" w:cs="Arial"/>
+          <w:sz w:val="24"/>
+          <w:szCs w:val="24"/>
+        </w:rPr>
+        <w:t xml:space="preserve">A linguagem de programação de baixo nível é mais voltada ao dispositivo, e possui principal objetivo de se comunicar com o computador de maneira mais rápida, ao </w:t>
+      </w:r>
+      <w:r>
+        <w:rPr>
+          <w:rFonts w:ascii="Arial" w:hAnsi="Arial" w:cs="Arial"/>
+          <w:sz w:val="24"/>
+          <w:szCs w:val="24"/>
         </w:rPr>
         <w:t>contrário</w:t>
       </w:r>
       <w:r>
         <w:rPr>
           <w:rFonts w:ascii="Arial" w:hAnsi="Arial" w:cs="Arial"/>
-          <w:sz w:val="28"/>
-          <w:szCs w:val="28"/>
+          <w:sz w:val="24"/>
+          <w:szCs w:val="24"/>
         </w:rPr>
         <w:t xml:space="preserve"> da linguagem de alto nível.</w:t>
       </w:r>
@@ -324,13 +338,23 @@
         </w:rPr>
         <w:t xml:space="preserve">do tipo </w:t>
       </w:r>
-      <w:r>
-        <w:rPr>
-          <w:rFonts w:ascii="Arial" w:hAnsi="Arial" w:cs="Arial"/>
-          <w:sz w:val="24"/>
-          <w:szCs w:val="24"/>
-        </w:rPr>
-        <w:t xml:space="preserve">tipada, ou seja, </w:t>
+      <w:proofErr w:type="spellStart"/>
+      <w:r>
+        <w:rPr>
+          <w:rFonts w:ascii="Arial" w:hAnsi="Arial" w:cs="Arial"/>
+          <w:sz w:val="24"/>
+          <w:szCs w:val="24"/>
+        </w:rPr>
+        <w:t>tipada</w:t>
+      </w:r>
+      <w:proofErr w:type="spellEnd"/>
+      <w:r>
+        <w:rPr>
+          <w:rFonts w:ascii="Arial" w:hAnsi="Arial" w:cs="Arial"/>
+          <w:sz w:val="24"/>
+          <w:szCs w:val="24"/>
+        </w:rPr>
+        <w:t xml:space="preserve">, ou seja, </w:t>
       </w:r>
       <w:r>
         <w:rPr>
@@ -468,7 +492,25 @@
                 <w:sz w:val="24"/>
                 <w:szCs w:val="24"/>
               </w:rPr>
-              <w:t>Palavra-chave Type do C#</w:t>
+              <w:t xml:space="preserve">Palavra-chave </w:t>
+            </w:r>
+            <w:proofErr w:type="spellStart"/>
+            <w:r>
+              <w:rPr>
+                <w:rFonts w:ascii="Arial" w:hAnsi="Arial" w:cs="Arial"/>
+                <w:sz w:val="24"/>
+                <w:szCs w:val="24"/>
+              </w:rPr>
+              <w:t>Type</w:t>
+            </w:r>
+            <w:proofErr w:type="spellEnd"/>
+            <w:r>
+              <w:rPr>
+                <w:rFonts w:ascii="Arial" w:hAnsi="Arial" w:cs="Arial"/>
+                <w:sz w:val="24"/>
+                <w:szCs w:val="24"/>
+              </w:rPr>
+              <w:t xml:space="preserve"> do C#</w:t>
             </w:r>
           </w:p>
         </w:tc>
@@ -542,6 +584,7 @@
                 <w:lang w:val="en-US"/>
               </w:rPr>
             </w:pPr>
+            <w:proofErr w:type="spellStart"/>
             <w:r>
               <w:rPr>
                 <w:rFonts w:ascii="Arial" w:hAnsi="Arial" w:cs="Arial"/>
@@ -551,6 +594,7 @@
               </w:rPr>
               <w:t>System.Boolean</w:t>
             </w:r>
+            <w:proofErr w:type="spellEnd"/>
           </w:p>
         </w:tc>
       </w:tr>
@@ -598,6 +642,7 @@
                 <w:lang w:val="en-US"/>
               </w:rPr>
             </w:pPr>
+            <w:proofErr w:type="spellStart"/>
             <w:r>
               <w:rPr>
                 <w:rFonts w:ascii="Arial" w:hAnsi="Arial" w:cs="Arial"/>
@@ -607,6 +652,7 @@
               </w:rPr>
               <w:t>System.Byte</w:t>
             </w:r>
+            <w:proofErr w:type="spellEnd"/>
           </w:p>
         </w:tc>
       </w:tr>
@@ -627,6 +673,7 @@
                 <w:lang w:val="en-US"/>
               </w:rPr>
             </w:pPr>
+            <w:proofErr w:type="spellStart"/>
             <w:r>
               <w:rPr>
                 <w:rFonts w:ascii="Arial" w:hAnsi="Arial" w:cs="Arial"/>
@@ -636,6 +683,7 @@
               </w:rPr>
               <w:t>sbyte</w:t>
             </w:r>
+            <w:proofErr w:type="spellEnd"/>
           </w:p>
         </w:tc>
         <w:tc>
@@ -654,6 +702,7 @@
                 <w:lang w:val="en-US"/>
               </w:rPr>
             </w:pPr>
+            <w:proofErr w:type="spellStart"/>
             <w:r>
               <w:rPr>
                 <w:rFonts w:ascii="Arial" w:hAnsi="Arial" w:cs="Arial"/>
@@ -663,6 +712,7 @@
               </w:rPr>
               <w:t>System.SByte</w:t>
             </w:r>
+            <w:proofErr w:type="spellEnd"/>
           </w:p>
         </w:tc>
       </w:tr>
@@ -710,6 +760,7 @@
                 <w:lang w:val="en-US"/>
               </w:rPr>
             </w:pPr>
+            <w:proofErr w:type="spellStart"/>
             <w:r>
               <w:rPr>
                 <w:rFonts w:ascii="Arial" w:hAnsi="Arial" w:cs="Arial"/>
@@ -719,6 +770,7 @@
               </w:rPr>
               <w:t>System.Char</w:t>
             </w:r>
+            <w:proofErr w:type="spellEnd"/>
           </w:p>
         </w:tc>
       </w:tr>
@@ -766,6 +818,7 @@
                 <w:lang w:val="en-US"/>
               </w:rPr>
             </w:pPr>
+            <w:proofErr w:type="spellStart"/>
             <w:r>
               <w:rPr>
                 <w:rFonts w:ascii="Arial" w:hAnsi="Arial" w:cs="Arial"/>
@@ -775,6 +828,7 @@
               </w:rPr>
               <w:t>System.Decimal</w:t>
             </w:r>
+            <w:proofErr w:type="spellEnd"/>
           </w:p>
         </w:tc>
       </w:tr>
@@ -822,6 +876,7 @@
                 <w:lang w:val="en-US"/>
               </w:rPr>
             </w:pPr>
+            <w:proofErr w:type="spellStart"/>
             <w:r>
               <w:rPr>
                 <w:rFonts w:ascii="Arial" w:hAnsi="Arial" w:cs="Arial"/>
@@ -831,6 +886,7 @@
               </w:rPr>
               <w:t>System.Double</w:t>
             </w:r>
+            <w:proofErr w:type="spellEnd"/>
           </w:p>
         </w:tc>
       </w:tr>
@@ -878,6 +934,7 @@
                 <w:lang w:val="en-US"/>
               </w:rPr>
             </w:pPr>
+            <w:proofErr w:type="spellStart"/>
             <w:r>
               <w:rPr>
                 <w:rFonts w:ascii="Arial" w:hAnsi="Arial" w:cs="Arial"/>
@@ -887,6 +944,7 @@
               </w:rPr>
               <w:t>System.Single</w:t>
             </w:r>
+            <w:proofErr w:type="spellEnd"/>
           </w:p>
         </w:tc>
       </w:tr>
@@ -963,6 +1021,7 @@
                 <w:lang w:val="en-US"/>
               </w:rPr>
             </w:pPr>
+            <w:proofErr w:type="spellStart"/>
             <w:r>
               <w:rPr>
                 <w:rFonts w:ascii="Arial" w:hAnsi="Arial" w:cs="Arial"/>
@@ -972,6 +1031,7 @@
               </w:rPr>
               <w:t>uint</w:t>
             </w:r>
+            <w:proofErr w:type="spellEnd"/>
           </w:p>
         </w:tc>
         <w:tc>
@@ -1019,6 +1079,7 @@
                 <w:lang w:val="en-US"/>
               </w:rPr>
             </w:pPr>
+            <w:proofErr w:type="spellStart"/>
             <w:r>
               <w:rPr>
                 <w:rFonts w:ascii="Arial" w:hAnsi="Arial" w:cs="Arial"/>
@@ -1028,6 +1089,7 @@
               </w:rPr>
               <w:t>nint</w:t>
             </w:r>
+            <w:proofErr w:type="spellEnd"/>
           </w:p>
         </w:tc>
         <w:tc>
@@ -1046,6 +1108,7 @@
                 <w:lang w:val="en-US"/>
               </w:rPr>
             </w:pPr>
+            <w:proofErr w:type="spellStart"/>
             <w:r>
               <w:rPr>
                 <w:rFonts w:ascii="Arial" w:hAnsi="Arial" w:cs="Arial"/>
@@ -1055,6 +1118,7 @@
               </w:rPr>
               <w:t>System.IntPtr</w:t>
             </w:r>
+            <w:proofErr w:type="spellEnd"/>
           </w:p>
         </w:tc>
       </w:tr>
@@ -1075,6 +1139,7 @@
                 <w:lang w:val="en-US"/>
               </w:rPr>
             </w:pPr>
+            <w:proofErr w:type="spellStart"/>
             <w:r>
               <w:rPr>
                 <w:rFonts w:ascii="Arial" w:hAnsi="Arial" w:cs="Arial"/>
@@ -1084,6 +1149,7 @@
               </w:rPr>
               <w:t>nuint</w:t>
             </w:r>
+            <w:proofErr w:type="spellEnd"/>
           </w:p>
         </w:tc>
         <w:tc>
@@ -1102,6 +1168,7 @@
                 <w:lang w:val="en-US"/>
               </w:rPr>
             </w:pPr>
+            <w:proofErr w:type="spellStart"/>
             <w:r>
               <w:rPr>
                 <w:rFonts w:ascii="Arial" w:hAnsi="Arial" w:cs="Arial"/>
@@ -1111,6 +1178,7 @@
               </w:rPr>
               <w:t>System.UIntPtr</w:t>
             </w:r>
+            <w:proofErr w:type="spellEnd"/>
           </w:p>
         </w:tc>
       </w:tr>
@@ -1187,6 +1255,7 @@
                 <w:lang w:val="en-US"/>
               </w:rPr>
             </w:pPr>
+            <w:proofErr w:type="spellStart"/>
             <w:r>
               <w:rPr>
                 <w:rFonts w:ascii="Arial" w:hAnsi="Arial" w:cs="Arial"/>
@@ -1196,6 +1265,7 @@
               </w:rPr>
               <w:t>ulong</w:t>
             </w:r>
+            <w:proofErr w:type="spellEnd"/>
           </w:p>
         </w:tc>
         <w:tc>
@@ -1298,6 +1368,7 @@
                 <w:szCs w:val="24"/>
               </w:rPr>
             </w:pPr>
+            <w:proofErr w:type="spellStart"/>
             <w:r>
               <w:rPr>
                 <w:rFonts w:ascii="Arial" w:hAnsi="Arial" w:cs="Arial"/>
@@ -1306,6 +1377,7 @@
               </w:rPr>
               <w:t>ushort</w:t>
             </w:r>
+            <w:proofErr w:type="spellEnd"/>
           </w:p>
         </w:tc>
         <w:tc>
@@ -1428,7 +1500,25 @@
           <w:sz w:val="24"/>
           <w:szCs w:val="24"/>
         </w:rPr>
-        <w:t>Ela é uma linguagem de programação tipada, compilada e de código gerenciado,</w:t>
+        <w:t xml:space="preserve">Ela é uma linguagem de programação </w:t>
+      </w:r>
+      <w:proofErr w:type="spellStart"/>
+      <w:r>
+        <w:rPr>
+          <w:rFonts w:ascii="Arial" w:hAnsi="Arial" w:cs="Arial"/>
+          <w:sz w:val="24"/>
+          <w:szCs w:val="24"/>
+        </w:rPr>
+        <w:t>tipada</w:t>
+      </w:r>
+      <w:proofErr w:type="spellEnd"/>
+      <w:r>
+        <w:rPr>
+          <w:rFonts w:ascii="Arial" w:hAnsi="Arial" w:cs="Arial"/>
+          <w:sz w:val="24"/>
+          <w:szCs w:val="24"/>
+        </w:rPr>
+        <w:t>, compilada e de código gerenciado,</w:t>
       </w:r>
       <w:r>
         <w:rPr>
@@ -1468,7 +1558,25 @@
           <w:sz w:val="24"/>
           <w:szCs w:val="24"/>
         </w:rPr>
-        <w:t xml:space="preserve">“Runtime” ele é responsável por limpar, alocar a memória e como alocar essas informações na memória, desta maneira ficamos mais focados no desenvolvimento da linguagem do que nos recursos de máquina. </w:t>
+        <w:t>“</w:t>
+      </w:r>
+      <w:proofErr w:type="spellStart"/>
+      <w:r>
+        <w:rPr>
+          <w:rFonts w:ascii="Arial" w:hAnsi="Arial" w:cs="Arial"/>
+          <w:sz w:val="24"/>
+          <w:szCs w:val="24"/>
+        </w:rPr>
+        <w:t>Runtime</w:t>
+      </w:r>
+      <w:proofErr w:type="spellEnd"/>
+      <w:r>
+        <w:rPr>
+          <w:rFonts w:ascii="Arial" w:hAnsi="Arial" w:cs="Arial"/>
+          <w:sz w:val="24"/>
+          <w:szCs w:val="24"/>
+        </w:rPr>
+        <w:t xml:space="preserve">” ele é responsável por limpar, alocar a memória e como alocar essas informações na memória, desta maneira ficamos mais focados no desenvolvimento da linguagem do que nos recursos de máquina. </w:t>
       </w:r>
     </w:p>
     <w:p>
@@ -1760,7 +1868,29 @@
           <w:sz w:val="24"/>
           <w:szCs w:val="24"/>
         </w:rPr>
-        <w:t>O que é Using?</w:t>
+        <w:t xml:space="preserve">O que é </w:t>
+      </w:r>
+      <w:proofErr w:type="spellStart"/>
+      <w:r>
+        <w:rPr>
+          <w:rFonts w:ascii="Arial" w:hAnsi="Arial" w:cs="Arial"/>
+          <w:b/>
+          <w:bCs/>
+          <w:sz w:val="24"/>
+          <w:szCs w:val="24"/>
+        </w:rPr>
+        <w:t>Using</w:t>
+      </w:r>
+      <w:proofErr w:type="spellEnd"/>
+      <w:r>
+        <w:rPr>
+          <w:rFonts w:ascii="Arial" w:hAnsi="Arial" w:cs="Arial"/>
+          <w:b/>
+          <w:bCs/>
+          <w:sz w:val="24"/>
+          <w:szCs w:val="24"/>
+        </w:rPr>
+        <w:t>?</w:t>
       </w:r>
     </w:p>
     <w:p>
@@ -1779,7 +1909,43 @@
           <w:sz w:val="24"/>
           <w:szCs w:val="24"/>
         </w:rPr>
-        <w:t xml:space="preserve">O Using define qual bibliotecas iremos utilizar no arquivo, outros namespace podem ser importados através do Using sendo eles internos ou externos, por padrão só vem incluso o básico, outras bibliotecas precisam ser importadas. </w:t>
+        <w:t xml:space="preserve">O </w:t>
+      </w:r>
+      <w:proofErr w:type="spellStart"/>
+      <w:r>
+        <w:rPr>
+          <w:rFonts w:ascii="Arial" w:hAnsi="Arial" w:cs="Arial"/>
+          <w:sz w:val="24"/>
+          <w:szCs w:val="24"/>
+        </w:rPr>
+        <w:t>Using</w:t>
+      </w:r>
+      <w:proofErr w:type="spellEnd"/>
+      <w:r>
+        <w:rPr>
+          <w:rFonts w:ascii="Arial" w:hAnsi="Arial" w:cs="Arial"/>
+          <w:sz w:val="24"/>
+          <w:szCs w:val="24"/>
+        </w:rPr>
+        <w:t xml:space="preserve"> define qual bibliotecas iremos utilizar no arquivo, outros namespace podem ser importados através do </w:t>
+      </w:r>
+      <w:proofErr w:type="spellStart"/>
+      <w:r>
+        <w:rPr>
+          <w:rFonts w:ascii="Arial" w:hAnsi="Arial" w:cs="Arial"/>
+          <w:sz w:val="24"/>
+          <w:szCs w:val="24"/>
+        </w:rPr>
+        <w:t>Using</w:t>
+      </w:r>
+      <w:proofErr w:type="spellEnd"/>
+      <w:r>
+        <w:rPr>
+          <w:rFonts w:ascii="Arial" w:hAnsi="Arial" w:cs="Arial"/>
+          <w:sz w:val="24"/>
+          <w:szCs w:val="24"/>
+        </w:rPr>
+        <w:t xml:space="preserve"> sendo eles internos ou externos, por padrão só vem incluso o básico, outras bibliotecas precisam ser importadas. </w:t>
       </w:r>
     </w:p>
     <w:p>
@@ -1834,7 +2000,34 @@
           <w:sz w:val="24"/>
           <w:szCs w:val="24"/>
         </w:rPr>
-        <w:t>Busca o program.cs, lê a classe progr</w:t>
+        <w:t xml:space="preserve">Busca o </w:t>
+      </w:r>
+      <w:proofErr w:type="spellStart"/>
+      <w:r>
+        <w:rPr>
+          <w:rFonts w:ascii="Arial" w:hAnsi="Arial" w:cs="Arial"/>
+          <w:sz w:val="24"/>
+          <w:szCs w:val="24"/>
+        </w:rPr>
+        <w:t>program.cs</w:t>
+      </w:r>
+      <w:proofErr w:type="spellEnd"/>
+      <w:r>
+        <w:rPr>
+          <w:rFonts w:ascii="Arial" w:hAnsi="Arial" w:cs="Arial"/>
+          <w:sz w:val="24"/>
+          <w:szCs w:val="24"/>
+        </w:rPr>
+        <w:t xml:space="preserve">, lê a classe </w:t>
+      </w:r>
+      <w:proofErr w:type="spellStart"/>
+      <w:r>
+        <w:rPr>
+          <w:rFonts w:ascii="Arial" w:hAnsi="Arial" w:cs="Arial"/>
+          <w:sz w:val="24"/>
+          <w:szCs w:val="24"/>
+        </w:rPr>
+        <w:t>progr</w:t>
       </w:r>
       <w:r>
         <w:rPr>
@@ -1844,6 +2037,7 @@
         </w:rPr>
         <w:t>am</w:t>
       </w:r>
+      <w:proofErr w:type="spellEnd"/>
       <w:r>
         <w:rPr>
           <w:rFonts w:ascii="Arial" w:hAnsi="Arial" w:cs="Arial"/>
@@ -2390,7 +2584,25 @@
           <w:szCs w:val="24"/>
         </w:rPr>
         <w:lastRenderedPageBreak/>
-        <w:t>Object, como o próprio nome já disse ele é de um tipo objeto que recebe qualquer valor ou objeto, é utilizando quando se tem uma variável e você não sabe de qual tipo ela vai ser, neste caso pode ser utilizado o Object. A desvantagem dele é que não tem intelisense (ajuda dos editores).</w:t>
+        <w:t xml:space="preserve">Object, como o próprio nome já disse ele é de um tipo objeto que recebe qualquer valor ou objeto, é utilizando quando se tem uma variável e você não sabe de qual tipo ela vai ser, neste caso pode ser utilizado o Object. A desvantagem dele é que não tem </w:t>
+      </w:r>
+      <w:proofErr w:type="spellStart"/>
+      <w:r>
+        <w:rPr>
+          <w:rFonts w:ascii="Arial" w:hAnsi="Arial" w:cs="Arial"/>
+          <w:sz w:val="24"/>
+          <w:szCs w:val="24"/>
+        </w:rPr>
+        <w:t>intelisense</w:t>
+      </w:r>
+      <w:proofErr w:type="spellEnd"/>
+      <w:r>
+        <w:rPr>
+          <w:rFonts w:ascii="Arial" w:hAnsi="Arial" w:cs="Arial"/>
+          <w:sz w:val="24"/>
+          <w:szCs w:val="24"/>
+        </w:rPr>
+        <w:t xml:space="preserve"> (ajuda dos editores).</w:t>
       </w:r>
     </w:p>
     <w:p>
@@ -2464,16 +2676,40 @@
           <w:szCs w:val="24"/>
         </w:rPr>
       </w:pPr>
-      <w:r>
-        <w:rPr>
-          <w:rFonts w:ascii="Arial" w:hAnsi="Arial" w:cs="Arial"/>
-          <w:b/>
-          <w:bCs/>
-          <w:sz w:val="24"/>
-          <w:szCs w:val="24"/>
-        </w:rPr>
-        <w:t>Nullable Types</w:t>
-      </w:r>
+      <w:proofErr w:type="spellStart"/>
+      <w:r>
+        <w:rPr>
+          <w:rFonts w:ascii="Arial" w:hAnsi="Arial" w:cs="Arial"/>
+          <w:b/>
+          <w:bCs/>
+          <w:sz w:val="24"/>
+          <w:szCs w:val="24"/>
+        </w:rPr>
+        <w:t>Nullable</w:t>
+      </w:r>
+      <w:proofErr w:type="spellEnd"/>
+      <w:r>
+        <w:rPr>
+          <w:rFonts w:ascii="Arial" w:hAnsi="Arial" w:cs="Arial"/>
+          <w:b/>
+          <w:bCs/>
+          <w:sz w:val="24"/>
+          <w:szCs w:val="24"/>
+        </w:rPr>
+        <w:t xml:space="preserve"> </w:t>
+      </w:r>
+      <w:proofErr w:type="spellStart"/>
+      <w:r>
+        <w:rPr>
+          <w:rFonts w:ascii="Arial" w:hAnsi="Arial" w:cs="Arial"/>
+          <w:b/>
+          <w:bCs/>
+          <w:sz w:val="24"/>
+          <w:szCs w:val="24"/>
+        </w:rPr>
+        <w:t>Types</w:t>
+      </w:r>
+      <w:proofErr w:type="spellEnd"/>
     </w:p>
     <w:p>
       <w:pPr>
@@ -2889,15 +3125,27 @@
           <w:szCs w:val="24"/>
         </w:rPr>
       </w:pPr>
-      <w:r>
-        <w:rPr>
-          <w:rFonts w:ascii="Arial" w:hAnsi="Arial" w:cs="Arial"/>
-          <w:b/>
-          <w:bCs/>
-          <w:sz w:val="24"/>
-          <w:szCs w:val="24"/>
-        </w:rPr>
-        <w:t xml:space="preserve">Convert </w:t>
+      <w:proofErr w:type="spellStart"/>
+      <w:r>
+        <w:rPr>
+          <w:rFonts w:ascii="Arial" w:hAnsi="Arial" w:cs="Arial"/>
+          <w:b/>
+          <w:bCs/>
+          <w:sz w:val="24"/>
+          <w:szCs w:val="24"/>
+        </w:rPr>
+        <w:t>Convert</w:t>
+      </w:r>
+      <w:proofErr w:type="spellEnd"/>
+      <w:r>
+        <w:rPr>
+          <w:rFonts w:ascii="Arial" w:hAnsi="Arial" w:cs="Arial"/>
+          <w:b/>
+          <w:bCs/>
+          <w:sz w:val="24"/>
+          <w:szCs w:val="24"/>
+        </w:rPr>
+        <w:t xml:space="preserve"> </w:t>
       </w:r>
     </w:p>
     <w:p>
@@ -3336,21 +3584,35 @@
         <w:jc w:val="both"/>
         <w:rPr>
           <w:rFonts w:ascii="Arial" w:hAnsi="Arial" w:cs="Arial"/>
-          <w:b/>
-          <w:bCs/>
-          <w:sz w:val="24"/>
-          <w:szCs w:val="24"/>
-        </w:rPr>
-      </w:pPr>
-      <w:r>
-        <w:rPr>
-          <w:rFonts w:ascii="Arial" w:hAnsi="Arial" w:cs="Arial"/>
-          <w:b/>
-          <w:bCs/>
-          <w:sz w:val="24"/>
-          <w:szCs w:val="24"/>
-        </w:rPr>
-        <w:t xml:space="preserve">É utilizado para comparar um dado com o outro, podendo ser números, strings, bytes. A comparação sempre retorna verdadeiro ou falso (True ou False). </w:t>
+          <w:sz w:val="24"/>
+          <w:szCs w:val="24"/>
+        </w:rPr>
+      </w:pPr>
+      <w:r>
+        <w:rPr>
+          <w:rFonts w:ascii="Arial" w:hAnsi="Arial" w:cs="Arial"/>
+          <w:sz w:val="24"/>
+          <w:szCs w:val="24"/>
+        </w:rPr>
+        <w:t xml:space="preserve">É utilizado para comparar um dado com o outro, podendo ser números, </w:t>
+      </w:r>
+      <w:proofErr w:type="spellStart"/>
+      <w:r>
+        <w:rPr>
+          <w:rFonts w:ascii="Arial" w:hAnsi="Arial" w:cs="Arial"/>
+          <w:sz w:val="24"/>
+          <w:szCs w:val="24"/>
+        </w:rPr>
+        <w:t>strings</w:t>
+      </w:r>
+      <w:proofErr w:type="spellEnd"/>
+      <w:r>
+        <w:rPr>
+          <w:rFonts w:ascii="Arial" w:hAnsi="Arial" w:cs="Arial"/>
+          <w:sz w:val="24"/>
+          <w:szCs w:val="24"/>
+        </w:rPr>
+        <w:t xml:space="preserve">, bytes. A comparação sempre retorna verdadeiro ou falso (True ou False). </w:t>
       </w:r>
     </w:p>
     <w:p>
@@ -3647,7 +3909,25 @@
           <w:sz w:val="24"/>
           <w:szCs w:val="24"/>
         </w:rPr>
-        <w:t xml:space="preserve"> a variável x for igual a 10, retornar true, caso contrario false. </w:t>
+        <w:t xml:space="preserve"> a variável x for igual a 10, retornar true, caso </w:t>
+      </w:r>
+      <w:proofErr w:type="spellStart"/>
+      <w:r>
+        <w:rPr>
+          <w:rFonts w:ascii="Arial" w:hAnsi="Arial" w:cs="Arial"/>
+          <w:sz w:val="24"/>
+          <w:szCs w:val="24"/>
+        </w:rPr>
+        <w:t>contrario</w:t>
+      </w:r>
+      <w:proofErr w:type="spellEnd"/>
+      <w:r>
+        <w:rPr>
+          <w:rFonts w:ascii="Arial" w:hAnsi="Arial" w:cs="Arial"/>
+          <w:sz w:val="24"/>
+          <w:szCs w:val="24"/>
+        </w:rPr>
+        <w:t xml:space="preserve"> false. </w:t>
       </w:r>
     </w:p>
     <w:p>
@@ -3748,8 +4028,18 @@
           <w:sz w:val="24"/>
           <w:szCs w:val="24"/>
         </w:rPr>
-        <w:t>É uma forma de reduzir a complexidade de vários if</w:t>
-      </w:r>
+        <w:t xml:space="preserve">É uma forma de reduzir a complexidade de vários </w:t>
+      </w:r>
+      <w:proofErr w:type="spellStart"/>
+      <w:r>
+        <w:rPr>
+          <w:rFonts w:ascii="Arial" w:hAnsi="Arial" w:cs="Arial"/>
+          <w:sz w:val="24"/>
+          <w:szCs w:val="24"/>
+        </w:rPr>
+        <w:t>if</w:t>
+      </w:r>
+      <w:proofErr w:type="spellEnd"/>
       <w:r>
         <w:rPr>
           <w:rFonts w:ascii="Arial" w:hAnsi="Arial" w:cs="Arial"/>
@@ -3758,13 +4048,23 @@
         </w:rPr>
         <w:t xml:space="preserve"> e </w:t>
       </w:r>
-      <w:r>
-        <w:rPr>
-          <w:rFonts w:ascii="Arial" w:hAnsi="Arial" w:cs="Arial"/>
-          <w:sz w:val="24"/>
-          <w:szCs w:val="24"/>
-        </w:rPr>
-        <w:t>else encadeados. É muito utilizado, principalmente para uso em estruturas de menu. O conteúdo de uma variável é comparado com um valor constante, e caso a comparação seja verdadeira, um determinado comando é executado.</w:t>
+      <w:proofErr w:type="spellStart"/>
+      <w:r>
+        <w:rPr>
+          <w:rFonts w:ascii="Arial" w:hAnsi="Arial" w:cs="Arial"/>
+          <w:sz w:val="24"/>
+          <w:szCs w:val="24"/>
+        </w:rPr>
+        <w:t>else</w:t>
+      </w:r>
+      <w:proofErr w:type="spellEnd"/>
+      <w:r>
+        <w:rPr>
+          <w:rFonts w:ascii="Arial" w:hAnsi="Arial" w:cs="Arial"/>
+          <w:sz w:val="24"/>
+          <w:szCs w:val="24"/>
+        </w:rPr>
+        <w:t xml:space="preserve"> encadeados. É muito utilizado, principalmente para uso em estruturas de menu. O conteúdo de uma variável é comparado com um valor constante, e caso a comparação seja verdadeira, um determinado comando é executado.</w:t>
       </w:r>
     </w:p>
     <w:p>
@@ -4400,7 +4700,43 @@
           <w:sz w:val="24"/>
           <w:szCs w:val="24"/>
         </w:rPr>
-        <w:t>Na imagem abaixo, o exercício foi realizado sem a utilização da função, a desvantagem é que toda vez que for ler três números e mostrar o maior número digitado, vai ter de fazer novamente a verificação utilizando if, else.</w:t>
+        <w:t xml:space="preserve">Na imagem abaixo, o exercício foi realizado sem a utilização da função, a desvantagem é que toda vez que for ler três números e mostrar o maior número digitado, vai ter de fazer novamente a verificação utilizando </w:t>
+      </w:r>
+      <w:proofErr w:type="spellStart"/>
+      <w:r>
+        <w:rPr>
+          <w:rFonts w:ascii="Arial" w:hAnsi="Arial" w:cs="Arial"/>
+          <w:sz w:val="24"/>
+          <w:szCs w:val="24"/>
+        </w:rPr>
+        <w:t>if</w:t>
+      </w:r>
+      <w:proofErr w:type="spellEnd"/>
+      <w:r>
+        <w:rPr>
+          <w:rFonts w:ascii="Arial" w:hAnsi="Arial" w:cs="Arial"/>
+          <w:sz w:val="24"/>
+          <w:szCs w:val="24"/>
+        </w:rPr>
+        <w:t xml:space="preserve">, </w:t>
+      </w:r>
+      <w:proofErr w:type="spellStart"/>
+      <w:r>
+        <w:rPr>
+          <w:rFonts w:ascii="Arial" w:hAnsi="Arial" w:cs="Arial"/>
+          <w:sz w:val="24"/>
+          <w:szCs w:val="24"/>
+        </w:rPr>
+        <w:t>else</w:t>
+      </w:r>
+      <w:proofErr w:type="spellEnd"/>
+      <w:r>
+        <w:rPr>
+          <w:rFonts w:ascii="Arial" w:hAnsi="Arial" w:cs="Arial"/>
+          <w:sz w:val="24"/>
+          <w:szCs w:val="24"/>
+        </w:rPr>
+        <w:t>.</w:t>
       </w:r>
     </w:p>
     <w:p>
@@ -4477,25 +4813,53 @@
           <w:sz w:val="24"/>
           <w:szCs w:val="24"/>
         </w:rPr>
-        <w:t xml:space="preserve">Na imagem abaixo, foi utilizado a função criada “NumeroMaior”, para fazer a verificação, caso em outra parte do código tiver novamente está verificação, basta chamar a função e passar os parâmetros de entrada. </w:t>
-      </w:r>
-    </w:p>
-    <w:p>
-      <w:pPr>
-        <w:jc w:val="both"/>
-        <w:rPr>
-          <w:rFonts w:ascii="Arial" w:hAnsi="Arial" w:cs="Arial"/>
-          <w:sz w:val="24"/>
-          <w:szCs w:val="24"/>
-        </w:rPr>
-      </w:pPr>
-      <w:r>
-        <w:rPr>
-          <w:rFonts w:ascii="Arial" w:hAnsi="Arial" w:cs="Arial"/>
-          <w:sz w:val="24"/>
-          <w:szCs w:val="24"/>
-        </w:rPr>
-        <w:t>NumeroMaior (n1, n2, n3)</w:t>
+        <w:t>Na imagem abaixo, foi utilizado a função criada “</w:t>
+      </w:r>
+      <w:proofErr w:type="spellStart"/>
+      <w:r>
+        <w:rPr>
+          <w:rFonts w:ascii="Arial" w:hAnsi="Arial" w:cs="Arial"/>
+          <w:sz w:val="24"/>
+          <w:szCs w:val="24"/>
+        </w:rPr>
+        <w:t>NumeroMaior</w:t>
+      </w:r>
+      <w:proofErr w:type="spellEnd"/>
+      <w:r>
+        <w:rPr>
+          <w:rFonts w:ascii="Arial" w:hAnsi="Arial" w:cs="Arial"/>
+          <w:sz w:val="24"/>
+          <w:szCs w:val="24"/>
+        </w:rPr>
+        <w:t xml:space="preserve">”, para fazer a verificação, caso em outra parte do código tiver novamente está verificação, basta chamar a função e passar os parâmetros de entrada. </w:t>
+      </w:r>
+    </w:p>
+    <w:p>
+      <w:pPr>
+        <w:jc w:val="both"/>
+        <w:rPr>
+          <w:rFonts w:ascii="Arial" w:hAnsi="Arial" w:cs="Arial"/>
+          <w:sz w:val="24"/>
+          <w:szCs w:val="24"/>
+        </w:rPr>
+      </w:pPr>
+      <w:proofErr w:type="spellStart"/>
+      <w:r>
+        <w:rPr>
+          <w:rFonts w:ascii="Arial" w:hAnsi="Arial" w:cs="Arial"/>
+          <w:sz w:val="24"/>
+          <w:szCs w:val="24"/>
+        </w:rPr>
+        <w:t>NumeroMaior</w:t>
+      </w:r>
+      <w:proofErr w:type="spellEnd"/>
+      <w:r>
+        <w:rPr>
+          <w:rFonts w:ascii="Arial" w:hAnsi="Arial" w:cs="Arial"/>
+          <w:sz w:val="24"/>
+          <w:szCs w:val="24"/>
+        </w:rPr>
+        <w:t xml:space="preserve"> (n1, n2, n3)</w:t>
       </w:r>
     </w:p>
     <w:p>
@@ -4572,7 +4936,43 @@
           <w:sz w:val="24"/>
           <w:szCs w:val="24"/>
         </w:rPr>
-        <w:t>A variável resultado está recebendo o valor retornado da função “NumeroMaior”, que está passando como parâmetro de entrada os valores n1, n2, n3. Esses parâmetros estão sendo verificado na função qual deles é o maior e logo em seguida sendo retornado “return maior” que é recebido pelo resultado</w:t>
+        <w:t>A variável resultado está recebendo o valor retornado da função “</w:t>
+      </w:r>
+      <w:proofErr w:type="spellStart"/>
+      <w:r>
+        <w:rPr>
+          <w:rFonts w:ascii="Arial" w:hAnsi="Arial" w:cs="Arial"/>
+          <w:sz w:val="24"/>
+          <w:szCs w:val="24"/>
+        </w:rPr>
+        <w:t>NumeroMaior</w:t>
+      </w:r>
+      <w:proofErr w:type="spellEnd"/>
+      <w:r>
+        <w:rPr>
+          <w:rFonts w:ascii="Arial" w:hAnsi="Arial" w:cs="Arial"/>
+          <w:sz w:val="24"/>
+          <w:szCs w:val="24"/>
+        </w:rPr>
+        <w:t>”, que está passando como parâmetro de entrada os valores n1, n2, n3. Esses parâmetros estão sendo verificado na função qual deles é o maior e logo em seguida sendo retornado “</w:t>
+      </w:r>
+      <w:proofErr w:type="spellStart"/>
+      <w:r>
+        <w:rPr>
+          <w:rFonts w:ascii="Arial" w:hAnsi="Arial" w:cs="Arial"/>
+          <w:sz w:val="24"/>
+          <w:szCs w:val="24"/>
+        </w:rPr>
+        <w:t>return</w:t>
+      </w:r>
+      <w:proofErr w:type="spellEnd"/>
+      <w:r>
+        <w:rPr>
+          <w:rFonts w:ascii="Arial" w:hAnsi="Arial" w:cs="Arial"/>
+          <w:sz w:val="24"/>
+          <w:szCs w:val="24"/>
+        </w:rPr>
+        <w:t xml:space="preserve"> maior” que é recebido pelo resultado</w:t>
       </w:r>
       <w:r>
         <w:rPr>
@@ -4610,6 +5010,7 @@
           <w:szCs w:val="24"/>
         </w:rPr>
       </w:pPr>
+      <w:proofErr w:type="spellStart"/>
       <w:r>
         <w:rPr>
           <w:rFonts w:ascii="Arial" w:hAnsi="Arial" w:cs="Arial"/>
@@ -4619,8 +5020,75 @@
           <w:szCs w:val="24"/>
         </w:rPr>
         <w:lastRenderedPageBreak/>
-        <w:t>Value Types e Reference Types</w:t>
-      </w:r>
+        <w:t>Value</w:t>
+      </w:r>
+      <w:proofErr w:type="spellEnd"/>
+      <w:r>
+        <w:rPr>
+          <w:rFonts w:ascii="Arial" w:hAnsi="Arial" w:cs="Arial"/>
+          <w:b/>
+          <w:bCs/>
+          <w:sz w:val="24"/>
+          <w:szCs w:val="24"/>
+        </w:rPr>
+        <w:t xml:space="preserve"> </w:t>
+      </w:r>
+      <w:proofErr w:type="spellStart"/>
+      <w:r>
+        <w:rPr>
+          <w:rFonts w:ascii="Arial" w:hAnsi="Arial" w:cs="Arial"/>
+          <w:b/>
+          <w:bCs/>
+          <w:sz w:val="24"/>
+          <w:szCs w:val="24"/>
+        </w:rPr>
+        <w:t>Types</w:t>
+      </w:r>
+      <w:proofErr w:type="spellEnd"/>
+      <w:r>
+        <w:rPr>
+          <w:rFonts w:ascii="Arial" w:hAnsi="Arial" w:cs="Arial"/>
+          <w:b/>
+          <w:bCs/>
+          <w:sz w:val="24"/>
+          <w:szCs w:val="24"/>
+        </w:rPr>
+        <w:t xml:space="preserve"> e </w:t>
+      </w:r>
+      <w:proofErr w:type="spellStart"/>
+      <w:r>
+        <w:rPr>
+          <w:rFonts w:ascii="Arial" w:hAnsi="Arial" w:cs="Arial"/>
+          <w:b/>
+          <w:bCs/>
+          <w:sz w:val="24"/>
+          <w:szCs w:val="24"/>
+        </w:rPr>
+        <w:t>Reference</w:t>
+      </w:r>
+      <w:proofErr w:type="spellEnd"/>
+      <w:r>
+        <w:rPr>
+          <w:rFonts w:ascii="Arial" w:hAnsi="Arial" w:cs="Arial"/>
+          <w:b/>
+          <w:bCs/>
+          <w:sz w:val="24"/>
+          <w:szCs w:val="24"/>
+        </w:rPr>
+        <w:t xml:space="preserve"> </w:t>
+      </w:r>
+      <w:proofErr w:type="spellStart"/>
+      <w:r>
+        <w:rPr>
+          <w:rFonts w:ascii="Arial" w:hAnsi="Arial" w:cs="Arial"/>
+          <w:b/>
+          <w:bCs/>
+          <w:sz w:val="24"/>
+          <w:szCs w:val="24"/>
+        </w:rPr>
+        <w:t>Types</w:t>
+      </w:r>
+      <w:proofErr w:type="spellEnd"/>
     </w:p>
     <w:p>
       <w:pPr>
@@ -4704,7 +5172,61 @@
           <w:sz w:val="24"/>
           <w:szCs w:val="24"/>
         </w:rPr>
-        <w:t>Y contínua com o valor 10, pois é uma cópia armazenada no stack da memória onde não temos referência.  Diferente do Reference Types eles armazena o endereço do objeto que contém os dados, não armazena os dados em si,</w:t>
+        <w:t xml:space="preserve">Y contínua com o valor 10, pois é uma cópia armazenada no </w:t>
+      </w:r>
+      <w:proofErr w:type="spellStart"/>
+      <w:r>
+        <w:rPr>
+          <w:rFonts w:ascii="Arial" w:hAnsi="Arial" w:cs="Arial"/>
+          <w:sz w:val="24"/>
+          <w:szCs w:val="24"/>
+        </w:rPr>
+        <w:t>stack</w:t>
+      </w:r>
+      <w:proofErr w:type="spellEnd"/>
+      <w:r>
+        <w:rPr>
+          <w:rFonts w:ascii="Arial" w:hAnsi="Arial" w:cs="Arial"/>
+          <w:sz w:val="24"/>
+          <w:szCs w:val="24"/>
+        </w:rPr>
+        <w:t xml:space="preserve"> da memória onde não temos referência.  Diferente do </w:t>
+      </w:r>
+      <w:proofErr w:type="spellStart"/>
+      <w:r>
+        <w:rPr>
+          <w:rFonts w:ascii="Arial" w:hAnsi="Arial" w:cs="Arial"/>
+          <w:sz w:val="24"/>
+          <w:szCs w:val="24"/>
+        </w:rPr>
+        <w:t>Reference</w:t>
+      </w:r>
+      <w:proofErr w:type="spellEnd"/>
+      <w:r>
+        <w:rPr>
+          <w:rFonts w:ascii="Arial" w:hAnsi="Arial" w:cs="Arial"/>
+          <w:sz w:val="24"/>
+          <w:szCs w:val="24"/>
+        </w:rPr>
+        <w:t xml:space="preserve"> </w:t>
+      </w:r>
+      <w:proofErr w:type="spellStart"/>
+      <w:r>
+        <w:rPr>
+          <w:rFonts w:ascii="Arial" w:hAnsi="Arial" w:cs="Arial"/>
+          <w:sz w:val="24"/>
+          <w:szCs w:val="24"/>
+        </w:rPr>
+        <w:t>Types</w:t>
+      </w:r>
+      <w:proofErr w:type="spellEnd"/>
+      <w:r>
+        <w:rPr>
+          <w:rFonts w:ascii="Arial" w:hAnsi="Arial" w:cs="Arial"/>
+          <w:sz w:val="24"/>
+          <w:szCs w:val="24"/>
+        </w:rPr>
+        <w:t xml:space="preserve"> eles armazena o endereço do objeto que contém os dados, não armazena os dados em si,</w:t>
       </w:r>
       <w:r>
         <w:rPr>
@@ -4720,7 +5242,25 @@
           <w:sz w:val="24"/>
           <w:szCs w:val="24"/>
         </w:rPr>
-        <w:t xml:space="preserve"> em um local da memória chamado de Heap.</w:t>
+        <w:t xml:space="preserve"> em um local da memória chamado de </w:t>
+      </w:r>
+      <w:proofErr w:type="spellStart"/>
+      <w:r>
+        <w:rPr>
+          <w:rFonts w:ascii="Arial" w:hAnsi="Arial" w:cs="Arial"/>
+          <w:sz w:val="24"/>
+          <w:szCs w:val="24"/>
+        </w:rPr>
+        <w:t>Heap</w:t>
+      </w:r>
+      <w:proofErr w:type="spellEnd"/>
+      <w:r>
+        <w:rPr>
+          <w:rFonts w:ascii="Arial" w:hAnsi="Arial" w:cs="Arial"/>
+          <w:sz w:val="24"/>
+          <w:szCs w:val="24"/>
+        </w:rPr>
+        <w:t>.</w:t>
       </w:r>
     </w:p>
     <w:p>
@@ -4796,7 +5336,25 @@
           <w:sz w:val="24"/>
           <w:szCs w:val="24"/>
         </w:rPr>
-        <w:t xml:space="preserve">Classes, objetos e arrays são </w:t>
+        <w:t xml:space="preserve">Classes, objetos e </w:t>
+      </w:r>
+      <w:proofErr w:type="spellStart"/>
+      <w:r>
+        <w:rPr>
+          <w:rFonts w:ascii="Arial" w:hAnsi="Arial" w:cs="Arial"/>
+          <w:sz w:val="24"/>
+          <w:szCs w:val="24"/>
+        </w:rPr>
+        <w:t>arrays</w:t>
+      </w:r>
+      <w:proofErr w:type="spellEnd"/>
+      <w:r>
+        <w:rPr>
+          <w:rFonts w:ascii="Arial" w:hAnsi="Arial" w:cs="Arial"/>
+          <w:sz w:val="24"/>
+          <w:szCs w:val="24"/>
+        </w:rPr>
+        <w:t xml:space="preserve"> são </w:t>
       </w:r>
       <w:r>
         <w:rPr>
@@ -4812,7 +5370,43 @@
           <w:sz w:val="24"/>
           <w:szCs w:val="24"/>
         </w:rPr>
-        <w:t xml:space="preserve"> Reference Types.</w:t>
+        <w:t xml:space="preserve"> </w:t>
+      </w:r>
+      <w:proofErr w:type="spellStart"/>
+      <w:r>
+        <w:rPr>
+          <w:rFonts w:ascii="Arial" w:hAnsi="Arial" w:cs="Arial"/>
+          <w:sz w:val="24"/>
+          <w:szCs w:val="24"/>
+        </w:rPr>
+        <w:t>Reference</w:t>
+      </w:r>
+      <w:proofErr w:type="spellEnd"/>
+      <w:r>
+        <w:rPr>
+          <w:rFonts w:ascii="Arial" w:hAnsi="Arial" w:cs="Arial"/>
+          <w:sz w:val="24"/>
+          <w:szCs w:val="24"/>
+        </w:rPr>
+        <w:t xml:space="preserve"> </w:t>
+      </w:r>
+      <w:proofErr w:type="spellStart"/>
+      <w:r>
+        <w:rPr>
+          <w:rFonts w:ascii="Arial" w:hAnsi="Arial" w:cs="Arial"/>
+          <w:sz w:val="24"/>
+          <w:szCs w:val="24"/>
+        </w:rPr>
+        <w:t>Types</w:t>
+      </w:r>
+      <w:proofErr w:type="spellEnd"/>
+      <w:r>
+        <w:rPr>
+          <w:rFonts w:ascii="Arial" w:hAnsi="Arial" w:cs="Arial"/>
+          <w:sz w:val="24"/>
+          <w:szCs w:val="24"/>
+        </w:rPr>
+        <w:t>.</w:t>
       </w:r>
     </w:p>
     <w:p>
@@ -5121,6 +5715,7 @@
           <w:szCs w:val="24"/>
         </w:rPr>
       </w:pPr>
+      <w:proofErr w:type="spellStart"/>
       <w:r>
         <w:rPr>
           <w:rFonts w:ascii="Arial" w:hAnsi="Arial" w:cs="Arial"/>
@@ -5130,25 +5725,82 @@
           <w:szCs w:val="24"/>
         </w:rPr>
         <w:lastRenderedPageBreak/>
-        <w:t xml:space="preserve">Structs </w:t>
-      </w:r>
-    </w:p>
-    <w:p>
-      <w:pPr>
-        <w:jc w:val="both"/>
-        <w:rPr>
-          <w:rFonts w:ascii="Arial" w:hAnsi="Arial" w:cs="Arial"/>
-          <w:sz w:val="24"/>
-          <w:szCs w:val="24"/>
-        </w:rPr>
-      </w:pPr>
-      <w:r>
-        <w:rPr>
-          <w:rFonts w:ascii="Arial" w:hAnsi="Arial" w:cs="Arial"/>
-          <w:sz w:val="24"/>
-          <w:szCs w:val="24"/>
-        </w:rPr>
-        <w:t xml:space="preserve">Structs são um tipo de valor, ele é um value type e </w:t>
+        <w:t>Structs</w:t>
+      </w:r>
+      <w:proofErr w:type="spellEnd"/>
+      <w:r>
+        <w:rPr>
+          <w:rFonts w:ascii="Arial" w:hAnsi="Arial" w:cs="Arial"/>
+          <w:b/>
+          <w:bCs/>
+          <w:sz w:val="24"/>
+          <w:szCs w:val="24"/>
+        </w:rPr>
+        <w:t xml:space="preserve"> </w:t>
+      </w:r>
+    </w:p>
+    <w:p>
+      <w:pPr>
+        <w:jc w:val="both"/>
+        <w:rPr>
+          <w:rFonts w:ascii="Arial" w:hAnsi="Arial" w:cs="Arial"/>
+          <w:sz w:val="24"/>
+          <w:szCs w:val="24"/>
+        </w:rPr>
+      </w:pPr>
+      <w:proofErr w:type="spellStart"/>
+      <w:r>
+        <w:rPr>
+          <w:rFonts w:ascii="Arial" w:hAnsi="Arial" w:cs="Arial"/>
+          <w:sz w:val="24"/>
+          <w:szCs w:val="24"/>
+        </w:rPr>
+        <w:t>Structs</w:t>
+      </w:r>
+      <w:proofErr w:type="spellEnd"/>
+      <w:r>
+        <w:rPr>
+          <w:rFonts w:ascii="Arial" w:hAnsi="Arial" w:cs="Arial"/>
+          <w:sz w:val="24"/>
+          <w:szCs w:val="24"/>
+        </w:rPr>
+        <w:t xml:space="preserve"> são um tipo de valor, ele é um </w:t>
+      </w:r>
+      <w:proofErr w:type="spellStart"/>
+      <w:r>
+        <w:rPr>
+          <w:rFonts w:ascii="Arial" w:hAnsi="Arial" w:cs="Arial"/>
+          <w:sz w:val="24"/>
+          <w:szCs w:val="24"/>
+        </w:rPr>
+        <w:t>value</w:t>
+      </w:r>
+      <w:proofErr w:type="spellEnd"/>
+      <w:r>
+        <w:rPr>
+          <w:rFonts w:ascii="Arial" w:hAnsi="Arial" w:cs="Arial"/>
+          <w:sz w:val="24"/>
+          <w:szCs w:val="24"/>
+        </w:rPr>
+        <w:t xml:space="preserve"> </w:t>
+      </w:r>
+      <w:proofErr w:type="spellStart"/>
+      <w:r>
+        <w:rPr>
+          <w:rFonts w:ascii="Arial" w:hAnsi="Arial" w:cs="Arial"/>
+          <w:sz w:val="24"/>
+          <w:szCs w:val="24"/>
+        </w:rPr>
+        <w:t>type</w:t>
+      </w:r>
+      <w:proofErr w:type="spellEnd"/>
+      <w:r>
+        <w:rPr>
+          <w:rFonts w:ascii="Arial" w:hAnsi="Arial" w:cs="Arial"/>
+          <w:sz w:val="24"/>
+          <w:szCs w:val="24"/>
+        </w:rPr>
+        <w:t xml:space="preserve"> e </w:t>
       </w:r>
       <w:r>
         <w:rPr>
@@ -5266,7 +5918,43 @@
           <w:sz w:val="24"/>
           <w:szCs w:val="24"/>
         </w:rPr>
-        <w:t xml:space="preserve">Na segunda imagem foi criado um struct com seus atributos e métodos, também foi criado um método construtor que recebe os parâmetros passados na primeira imagem e atribui aos atributos criados do struct. </w:t>
+        <w:t xml:space="preserve">Na segunda imagem foi criado um </w:t>
+      </w:r>
+      <w:proofErr w:type="spellStart"/>
+      <w:r>
+        <w:rPr>
+          <w:rFonts w:ascii="Arial" w:hAnsi="Arial" w:cs="Arial"/>
+          <w:sz w:val="24"/>
+          <w:szCs w:val="24"/>
+        </w:rPr>
+        <w:t>struct</w:t>
+      </w:r>
+      <w:proofErr w:type="spellEnd"/>
+      <w:r>
+        <w:rPr>
+          <w:rFonts w:ascii="Arial" w:hAnsi="Arial" w:cs="Arial"/>
+          <w:sz w:val="24"/>
+          <w:szCs w:val="24"/>
+        </w:rPr>
+        <w:t xml:space="preserve"> com seus atributos e métodos, também foi criado um método construtor que recebe os parâmetros passados na primeira imagem e atribui aos atributos criados do </w:t>
+      </w:r>
+      <w:proofErr w:type="spellStart"/>
+      <w:r>
+        <w:rPr>
+          <w:rFonts w:ascii="Arial" w:hAnsi="Arial" w:cs="Arial"/>
+          <w:sz w:val="24"/>
+          <w:szCs w:val="24"/>
+        </w:rPr>
+        <w:t>struct</w:t>
+      </w:r>
+      <w:proofErr w:type="spellEnd"/>
+      <w:r>
+        <w:rPr>
+          <w:rFonts w:ascii="Arial" w:hAnsi="Arial" w:cs="Arial"/>
+          <w:sz w:val="24"/>
+          <w:szCs w:val="24"/>
+        </w:rPr>
+        <w:t xml:space="preserve">. </w:t>
       </w:r>
     </w:p>
     <w:p>
